--- a/for www chatterton_a manifesto.docx
+++ b/for www chatterton_a manifesto.docx
@@ -1,6 +1,6 @@
 
 <file path=word/document.xml><?xml version="1.0" encoding="utf-8"?>
-<w:document xmlns:wpc="http://schemas.microsoft.com/office/word/2010/wordprocessingCanvas" xmlns:mc="http://schemas.openxmlformats.org/markup-compatibility/2006" xmlns:o="urn:schemas-microsoft-com:office:office" xmlns:r="http://schemas.openxmlformats.org/officeDocument/2006/relationships" xmlns:m="http://schemas.openxmlformats.org/officeDocument/2006/math" xmlns:v="urn:schemas-microsoft-com:vml" xmlns:wp14="http://schemas.microsoft.com/office/word/2010/wordprocessingDrawing" xmlns:wp="http://schemas.openxmlformats.org/drawingml/2006/wordprocessingDrawing" xmlns:w10="urn:schemas-microsoft-com:office:word" xmlns:w="http://schemas.openxmlformats.org/wordprocessingml/2006/main" xmlns:w14="http://schemas.microsoft.com/office/word/2010/wordml" xmlns:w15="http://schemas.microsoft.com/office/word/2012/wordml" xmlns:wpg="http://schemas.microsoft.com/office/word/2010/wordprocessingGroup" xmlns:wpi="http://schemas.microsoft.com/office/word/2010/wordprocessingInk" xmlns:wne="http://schemas.microsoft.com/office/word/2006/wordml" xmlns:wps="http://schemas.microsoft.com/office/word/2010/wordprocessingShape" mc:Ignorable="w14 w15 wp14">
+<w:document xmlns:wpc="http://schemas.microsoft.com/office/word/2010/wordprocessingCanvas" xmlns:cx="http://schemas.microsoft.com/office/drawing/2014/chartex" xmlns:cx1="http://schemas.microsoft.com/office/drawing/2015/9/8/chartex" xmlns:cx2="http://schemas.microsoft.com/office/drawing/2015/10/21/chartex" xmlns:cx3="http://schemas.microsoft.com/office/drawing/2016/5/9/chartex" xmlns:cx4="http://schemas.microsoft.com/office/drawing/2016/5/10/chartex" xmlns:cx5="http://schemas.microsoft.com/office/drawing/2016/5/11/chartex" xmlns:cx6="http://schemas.microsoft.com/office/drawing/2016/5/12/chartex" xmlns:cx7="http://schemas.microsoft.com/office/drawing/2016/5/13/chartex" xmlns:cx8="http://schemas.microsoft.com/office/drawing/2016/5/14/chartex" xmlns:mc="http://schemas.openxmlformats.org/markup-compatibility/2006" xmlns:aink="http://schemas.microsoft.com/office/drawing/2016/ink" xmlns:am3d="http://schemas.microsoft.com/office/drawing/2017/model3d" xmlns:o="urn:schemas-microsoft-com:office:office" xmlns:r="http://schemas.openxmlformats.org/officeDocument/2006/relationships" xmlns:m="http://schemas.openxmlformats.org/officeDocument/2006/math" xmlns:v="urn:schemas-microsoft-com:vml" xmlns:wp14="http://schemas.microsoft.com/office/word/2010/wordprocessingDrawing" xmlns:wp="http://schemas.openxmlformats.org/drawingml/2006/wordprocessingDrawing" xmlns:w10="urn:schemas-microsoft-com:office:word" xmlns:w="http://schemas.openxmlformats.org/wordprocessingml/2006/main" xmlns:w14="http://schemas.microsoft.com/office/word/2010/wordml" xmlns:w15="http://schemas.microsoft.com/office/word/2012/wordml" xmlns:w16cid="http://schemas.microsoft.com/office/word/2016/wordml/cid" xmlns:w16se="http://schemas.microsoft.com/office/word/2015/wordml/symex" xmlns:wpg="http://schemas.microsoft.com/office/word/2010/wordprocessingGroup" xmlns:wpi="http://schemas.microsoft.com/office/word/2010/wordprocessingInk" xmlns:wne="http://schemas.microsoft.com/office/word/2006/wordml" xmlns:wps="http://schemas.microsoft.com/office/word/2010/wordprocessingShape" mc:Ignorable="w14 w15 w16se w16cid wp14">
   <w:body>
     <w:p>
       <w:pPr>
@@ -35,6 +35,7 @@
         <w:jc w:val="center"/>
         <w:rPr>
           <w:i/>
+          <w:color w:val="FF0000"/>
           <w:sz w:val="24"/>
           <w:szCs w:val="24"/>
         </w:rPr>
@@ -42,6 +43,7 @@
       <w:r>
         <w:rPr>
           <w:i/>
+          <w:color w:val="FF0000"/>
           <w:sz w:val="24"/>
           <w:szCs w:val="24"/>
         </w:rPr>
@@ -50,6 +52,7 @@
       <w:r>
         <w:rPr>
           <w:i/>
+          <w:color w:val="FF0000"/>
           <w:sz w:val="24"/>
           <w:szCs w:val="24"/>
         </w:rPr>
@@ -58,6 +61,7 @@
       <w:r>
         <w:rPr>
           <w:i/>
+          <w:color w:val="FF0000"/>
           <w:sz w:val="24"/>
           <w:szCs w:val="24"/>
         </w:rPr>
@@ -66,6 +70,7 @@
       <w:r>
         <w:rPr>
           <w:i/>
+          <w:color w:val="FF0000"/>
           <w:sz w:val="24"/>
           <w:szCs w:val="24"/>
         </w:rPr>
@@ -74,6 +79,7 @@
       <w:r>
         <w:rPr>
           <w:i/>
+          <w:color w:val="FF0000"/>
           <w:sz w:val="24"/>
           <w:szCs w:val="24"/>
         </w:rPr>
@@ -82,6 +88,7 @@
       <w:r>
         <w:rPr>
           <w:i/>
+          <w:color w:val="FF0000"/>
           <w:sz w:val="24"/>
           <w:szCs w:val="24"/>
         </w:rPr>
@@ -97,12 +104,14 @@
         </w:numPr>
         <w:spacing w:line="360" w:lineRule="auto"/>
         <w:rPr>
-          <w:sz w:val="24"/>
-          <w:szCs w:val="24"/>
-        </w:rPr>
-      </w:pPr>
-      <w:r>
-        <w:rPr>
+          <w:color w:val="FF0000"/>
+          <w:sz w:val="24"/>
+          <w:szCs w:val="24"/>
+        </w:rPr>
+      </w:pPr>
+      <w:r>
+        <w:rPr>
+          <w:color w:val="FF0000"/>
           <w:sz w:val="24"/>
           <w:szCs w:val="24"/>
         </w:rPr>
@@ -110,6 +119,7 @@
       </w:r>
       <w:r>
         <w:rPr>
+          <w:color w:val="FF0000"/>
           <w:sz w:val="24"/>
           <w:szCs w:val="24"/>
         </w:rPr>
@@ -117,6 +127,7 @@
       </w:r>
       <w:r>
         <w:rPr>
+          <w:color w:val="FF0000"/>
           <w:sz w:val="24"/>
           <w:szCs w:val="24"/>
         </w:rPr>
@@ -124,6 +135,7 @@
       </w:r>
       <w:r>
         <w:rPr>
+          <w:color w:val="FF0000"/>
           <w:sz w:val="24"/>
           <w:szCs w:val="24"/>
         </w:rPr>
@@ -131,6 +143,7 @@
       </w:r>
       <w:r>
         <w:rPr>
+          <w:color w:val="FF0000"/>
           <w:sz w:val="24"/>
           <w:szCs w:val="24"/>
         </w:rPr>
@@ -138,6 +151,7 @@
       </w:r>
       <w:r>
         <w:rPr>
+          <w:color w:val="FF0000"/>
           <w:sz w:val="24"/>
           <w:szCs w:val="24"/>
         </w:rPr>
@@ -145,6 +159,7 @@
       </w:r>
       <w:r>
         <w:rPr>
+          <w:color w:val="FF0000"/>
           <w:sz w:val="24"/>
           <w:szCs w:val="24"/>
         </w:rPr>
@@ -152,6 +167,7 @@
       </w:r>
       <w:r>
         <w:rPr>
+          <w:color w:val="FF0000"/>
           <w:sz w:val="24"/>
           <w:szCs w:val="24"/>
         </w:rPr>
@@ -167,12 +183,14 @@
         </w:numPr>
         <w:spacing w:line="360" w:lineRule="auto"/>
         <w:rPr>
-          <w:sz w:val="24"/>
-          <w:szCs w:val="24"/>
-        </w:rPr>
-      </w:pPr>
-      <w:r>
-        <w:rPr>
+          <w:color w:val="FF0000"/>
+          <w:sz w:val="24"/>
+          <w:szCs w:val="24"/>
+        </w:rPr>
+      </w:pPr>
+      <w:r>
+        <w:rPr>
+          <w:color w:val="FF0000"/>
           <w:sz w:val="24"/>
           <w:szCs w:val="24"/>
         </w:rPr>
@@ -180,6 +198,7 @@
       </w:r>
       <w:r>
         <w:rPr>
+          <w:color w:val="FF0000"/>
           <w:sz w:val="24"/>
           <w:szCs w:val="24"/>
         </w:rPr>
@@ -187,13 +206,33 @@
       </w:r>
       <w:r>
         <w:rPr>
-          <w:sz w:val="24"/>
-          <w:szCs w:val="24"/>
-        </w:rPr>
-        <w:t xml:space="preserve"> and affordable alternatives have to be powered up before a broad power down of car infrastructure </w:t>
-      </w:r>
-      <w:r>
-        <w:rPr>
+          <w:color w:val="FF0000"/>
+          <w:sz w:val="24"/>
+          <w:szCs w:val="24"/>
+        </w:rPr>
+        <w:t xml:space="preserve"> and affordable alternatives </w:t>
+      </w:r>
+      <w:proofErr w:type="gramStart"/>
+      <w:r>
+        <w:rPr>
+          <w:color w:val="FF0000"/>
+          <w:sz w:val="24"/>
+          <w:szCs w:val="24"/>
+        </w:rPr>
+        <w:t>have to</w:t>
+      </w:r>
+      <w:proofErr w:type="gramEnd"/>
+      <w:r>
+        <w:rPr>
+          <w:color w:val="FF0000"/>
+          <w:sz w:val="24"/>
+          <w:szCs w:val="24"/>
+        </w:rPr>
+        <w:t xml:space="preserve"> be powered up before a broad power down of car infrastructure </w:t>
+      </w:r>
+      <w:r>
+        <w:rPr>
+          <w:color w:val="FF0000"/>
           <w:sz w:val="24"/>
           <w:szCs w:val="24"/>
         </w:rPr>
@@ -201,6 +240,7 @@
       </w:r>
       <w:r>
         <w:rPr>
+          <w:color w:val="FF0000"/>
           <w:sz w:val="24"/>
           <w:szCs w:val="24"/>
         </w:rPr>
@@ -216,12 +256,14 @@
         </w:numPr>
         <w:spacing w:line="360" w:lineRule="auto"/>
         <w:rPr>
-          <w:sz w:val="24"/>
-          <w:szCs w:val="24"/>
-        </w:rPr>
-      </w:pPr>
-      <w:r>
-        <w:rPr>
+          <w:color w:val="FF0000"/>
+          <w:sz w:val="24"/>
+          <w:szCs w:val="24"/>
+        </w:rPr>
+      </w:pPr>
+      <w:r>
+        <w:rPr>
+          <w:color w:val="FF0000"/>
           <w:sz w:val="24"/>
           <w:szCs w:val="24"/>
         </w:rPr>
@@ -229,6 +271,7 @@
       </w:r>
       <w:r>
         <w:rPr>
+          <w:color w:val="FF0000"/>
           <w:sz w:val="24"/>
           <w:szCs w:val="24"/>
         </w:rPr>
@@ -236,6 +279,7 @@
       </w:r>
       <w:r>
         <w:rPr>
+          <w:color w:val="FF0000"/>
           <w:sz w:val="24"/>
           <w:szCs w:val="24"/>
         </w:rPr>
@@ -243,6 +287,7 @@
       </w:r>
       <w:r>
         <w:rPr>
+          <w:color w:val="FF0000"/>
           <w:sz w:val="24"/>
           <w:szCs w:val="24"/>
         </w:rPr>
@@ -250,6 +295,7 @@
       </w:r>
       <w:r>
         <w:rPr>
+          <w:color w:val="FF0000"/>
           <w:sz w:val="24"/>
           <w:szCs w:val="24"/>
         </w:rPr>
@@ -257,6 +303,7 @@
       </w:r>
       <w:r>
         <w:rPr>
+          <w:color w:val="FF0000"/>
           <w:sz w:val="24"/>
           <w:szCs w:val="24"/>
         </w:rPr>
@@ -264,20 +311,15 @@
       </w:r>
       <w:r>
         <w:rPr>
-          <w:sz w:val="24"/>
-          <w:szCs w:val="24"/>
-        </w:rPr>
-        <w:t xml:space="preserve"> </w:t>
-      </w:r>
-      <w:r>
-        <w:rPr>
-          <w:sz w:val="24"/>
-          <w:szCs w:val="24"/>
-        </w:rPr>
-        <w:t xml:space="preserve">city </w:t>
-      </w:r>
-      <w:r>
-        <w:rPr>
+          <w:color w:val="FF0000"/>
+          <w:sz w:val="24"/>
+          <w:szCs w:val="24"/>
+        </w:rPr>
+        <w:t xml:space="preserve"> city </w:t>
+      </w:r>
+      <w:r>
+        <w:rPr>
+          <w:color w:val="FF0000"/>
           <w:sz w:val="24"/>
           <w:szCs w:val="24"/>
         </w:rPr>
@@ -285,6 +327,7 @@
       </w:r>
       <w:r>
         <w:rPr>
+          <w:color w:val="FF0000"/>
           <w:sz w:val="24"/>
           <w:szCs w:val="24"/>
         </w:rPr>
@@ -292,6 +335,7 @@
       </w:r>
       <w:r>
         <w:rPr>
+          <w:color w:val="FF0000"/>
           <w:sz w:val="24"/>
           <w:szCs w:val="24"/>
         </w:rPr>
@@ -299,6 +343,7 @@
       </w:r>
       <w:r>
         <w:rPr>
+          <w:color w:val="FF0000"/>
           <w:sz w:val="24"/>
           <w:szCs w:val="24"/>
         </w:rPr>
@@ -306,6 +351,7 @@
       </w:r>
       <w:r>
         <w:rPr>
+          <w:color w:val="FF0000"/>
           <w:sz w:val="24"/>
           <w:szCs w:val="24"/>
         </w:rPr>
@@ -313,6 +359,7 @@
       </w:r>
       <w:r>
         <w:rPr>
+          <w:color w:val="FF0000"/>
           <w:sz w:val="24"/>
           <w:szCs w:val="24"/>
         </w:rPr>
@@ -320,6 +367,7 @@
       </w:r>
       <w:r>
         <w:rPr>
+          <w:color w:val="FF0000"/>
           <w:sz w:val="24"/>
           <w:szCs w:val="24"/>
         </w:rPr>
@@ -327,6 +375,7 @@
       </w:r>
       <w:r>
         <w:rPr>
+          <w:color w:val="FF0000"/>
           <w:sz w:val="24"/>
           <w:szCs w:val="24"/>
         </w:rPr>
@@ -334,6 +383,7 @@
       </w:r>
       <w:r>
         <w:rPr>
+          <w:color w:val="FF0000"/>
           <w:sz w:val="24"/>
           <w:szCs w:val="24"/>
         </w:rPr>
@@ -341,6 +391,7 @@
       </w:r>
       <w:r>
         <w:rPr>
+          <w:color w:val="FF0000"/>
           <w:sz w:val="24"/>
           <w:szCs w:val="24"/>
         </w:rPr>
@@ -348,6 +399,7 @@
       </w:r>
       <w:r>
         <w:rPr>
+          <w:color w:val="FF0000"/>
           <w:sz w:val="24"/>
           <w:szCs w:val="24"/>
         </w:rPr>
@@ -355,6 +407,7 @@
       </w:r>
       <w:r>
         <w:rPr>
+          <w:color w:val="FF0000"/>
           <w:sz w:val="24"/>
           <w:szCs w:val="24"/>
         </w:rPr>
@@ -362,6 +415,7 @@
       </w:r>
       <w:r>
         <w:rPr>
+          <w:color w:val="FF0000"/>
           <w:sz w:val="24"/>
           <w:szCs w:val="24"/>
         </w:rPr>
@@ -369,6 +423,7 @@
       </w:r>
       <w:r>
         <w:rPr>
+          <w:color w:val="FF0000"/>
           <w:sz w:val="24"/>
           <w:szCs w:val="24"/>
         </w:rPr>
@@ -376,6 +431,7 @@
       </w:r>
       <w:r>
         <w:rPr>
+          <w:color w:val="FF0000"/>
           <w:sz w:val="24"/>
           <w:szCs w:val="24"/>
         </w:rPr>
@@ -391,12 +447,14 @@
         </w:numPr>
         <w:spacing w:line="360" w:lineRule="auto"/>
         <w:rPr>
-          <w:sz w:val="24"/>
-          <w:szCs w:val="24"/>
-        </w:rPr>
-      </w:pPr>
-      <w:r>
-        <w:rPr>
+          <w:color w:val="FF0000"/>
+          <w:sz w:val="24"/>
+          <w:szCs w:val="24"/>
+        </w:rPr>
+      </w:pPr>
+      <w:r>
+        <w:rPr>
+          <w:color w:val="FF0000"/>
           <w:sz w:val="24"/>
           <w:szCs w:val="24"/>
         </w:rPr>
@@ -412,12 +470,14 @@
         </w:numPr>
         <w:spacing w:line="360" w:lineRule="auto"/>
         <w:rPr>
-          <w:sz w:val="24"/>
-          <w:szCs w:val="24"/>
-        </w:rPr>
-      </w:pPr>
-      <w:r>
-        <w:rPr>
+          <w:color w:val="FF0000"/>
+          <w:sz w:val="24"/>
+          <w:szCs w:val="24"/>
+        </w:rPr>
+      </w:pPr>
+      <w:r>
+        <w:rPr>
+          <w:color w:val="FF0000"/>
           <w:sz w:val="24"/>
           <w:szCs w:val="24"/>
         </w:rPr>
@@ -425,6 +485,7 @@
       </w:r>
       <w:r>
         <w:rPr>
+          <w:color w:val="FF0000"/>
           <w:sz w:val="24"/>
           <w:szCs w:val="24"/>
         </w:rPr>
@@ -432,6 +493,7 @@
       </w:r>
       <w:r>
         <w:rPr>
+          <w:color w:val="FF0000"/>
           <w:sz w:val="24"/>
           <w:szCs w:val="24"/>
         </w:rPr>
@@ -439,6 +501,7 @@
       </w:r>
       <w:r>
         <w:rPr>
+          <w:color w:val="FF0000"/>
           <w:sz w:val="24"/>
           <w:szCs w:val="24"/>
         </w:rPr>
@@ -454,12 +517,14 @@
         </w:numPr>
         <w:spacing w:line="360" w:lineRule="auto"/>
         <w:rPr>
-          <w:sz w:val="24"/>
-          <w:szCs w:val="24"/>
-        </w:rPr>
-      </w:pPr>
-      <w:r>
-        <w:rPr>
+          <w:color w:val="FF0000"/>
+          <w:sz w:val="24"/>
+          <w:szCs w:val="24"/>
+        </w:rPr>
+      </w:pPr>
+      <w:r>
+        <w:rPr>
+          <w:color w:val="FF0000"/>
           <w:sz w:val="24"/>
           <w:szCs w:val="24"/>
         </w:rPr>
@@ -467,6 +532,7 @@
       </w:r>
       <w:r>
         <w:rPr>
+          <w:color w:val="FF0000"/>
           <w:sz w:val="24"/>
           <w:szCs w:val="24"/>
         </w:rPr>
@@ -474,20 +540,15 @@
       </w:r>
       <w:r>
         <w:rPr>
-          <w:sz w:val="24"/>
-          <w:szCs w:val="24"/>
-        </w:rPr>
-        <w:t>reori</w:t>
-      </w:r>
-      <w:r>
-        <w:rPr>
-          <w:sz w:val="24"/>
-          <w:szCs w:val="24"/>
-        </w:rPr>
-        <w:t>entation of the planning system</w:t>
-      </w:r>
-      <w:r>
-        <w:rPr>
+          <w:color w:val="FF0000"/>
+          <w:sz w:val="24"/>
+          <w:szCs w:val="24"/>
+        </w:rPr>
+        <w:t>reorientation of the planning system</w:t>
+      </w:r>
+      <w:r>
+        <w:rPr>
+          <w:color w:val="FF0000"/>
           <w:sz w:val="24"/>
           <w:szCs w:val="24"/>
         </w:rPr>
@@ -495,6 +556,7 @@
       </w:r>
       <w:r>
         <w:rPr>
+          <w:color w:val="FF0000"/>
           <w:sz w:val="24"/>
           <w:szCs w:val="24"/>
         </w:rPr>
@@ -502,6 +564,7 @@
       </w:r>
       <w:r>
         <w:rPr>
+          <w:color w:val="FF0000"/>
           <w:sz w:val="24"/>
           <w:szCs w:val="24"/>
         </w:rPr>
@@ -509,6 +572,7 @@
       </w:r>
       <w:r>
         <w:rPr>
+          <w:color w:val="FF0000"/>
           <w:sz w:val="24"/>
           <w:szCs w:val="24"/>
         </w:rPr>
@@ -516,6 +580,7 @@
       </w:r>
       <w:r>
         <w:rPr>
+          <w:color w:val="FF0000"/>
           <w:sz w:val="24"/>
           <w:szCs w:val="24"/>
         </w:rPr>
@@ -531,12 +596,14 @@
         </w:numPr>
         <w:spacing w:line="360" w:lineRule="auto"/>
         <w:rPr>
-          <w:sz w:val="24"/>
-          <w:szCs w:val="24"/>
-        </w:rPr>
-      </w:pPr>
-      <w:r>
-        <w:rPr>
+          <w:color w:val="FF0000"/>
+          <w:sz w:val="24"/>
+          <w:szCs w:val="24"/>
+        </w:rPr>
+      </w:pPr>
+      <w:r>
+        <w:rPr>
+          <w:color w:val="FF0000"/>
           <w:sz w:val="24"/>
           <w:szCs w:val="24"/>
         </w:rPr>
@@ -544,6 +611,7 @@
       </w:r>
       <w:r>
         <w:rPr>
+          <w:color w:val="FF0000"/>
           <w:sz w:val="24"/>
           <w:szCs w:val="24"/>
         </w:rPr>
@@ -551,6 +619,7 @@
       </w:r>
       <w:r>
         <w:rPr>
+          <w:color w:val="FF0000"/>
           <w:sz w:val="24"/>
           <w:szCs w:val="24"/>
         </w:rPr>
@@ -558,6 +627,7 @@
       </w:r>
       <w:r>
         <w:rPr>
+          <w:color w:val="FF0000"/>
           <w:sz w:val="24"/>
           <w:szCs w:val="24"/>
         </w:rPr>
@@ -565,6 +635,7 @@
       </w:r>
       <w:r>
         <w:rPr>
+          <w:color w:val="FF0000"/>
           <w:sz w:val="24"/>
           <w:szCs w:val="24"/>
         </w:rPr>
@@ -572,6 +643,7 @@
       </w:r>
       <w:r>
         <w:rPr>
+          <w:color w:val="FF0000"/>
           <w:sz w:val="24"/>
           <w:szCs w:val="24"/>
         </w:rPr>
@@ -579,6 +651,7 @@
       </w:r>
       <w:r>
         <w:rPr>
+          <w:color w:val="FF0000"/>
           <w:sz w:val="24"/>
           <w:szCs w:val="24"/>
         </w:rPr>
@@ -586,6 +659,7 @@
       </w:r>
       <w:r>
         <w:rPr>
+          <w:color w:val="FF0000"/>
           <w:sz w:val="24"/>
           <w:szCs w:val="24"/>
         </w:rPr>
@@ -593,6 +667,7 @@
       </w:r>
       <w:r>
         <w:rPr>
+          <w:color w:val="FF0000"/>
           <w:sz w:val="24"/>
           <w:szCs w:val="24"/>
         </w:rPr>
@@ -600,6 +675,7 @@
       </w:r>
       <w:r>
         <w:rPr>
+          <w:color w:val="FF0000"/>
           <w:sz w:val="24"/>
           <w:szCs w:val="24"/>
         </w:rPr>
@@ -607,6 +683,7 @@
       </w:r>
       <w:r>
         <w:rPr>
+          <w:color w:val="FF0000"/>
           <w:sz w:val="24"/>
           <w:szCs w:val="24"/>
         </w:rPr>
@@ -614,6 +691,7 @@
       </w:r>
       <w:r>
         <w:rPr>
+          <w:color w:val="FF0000"/>
           <w:sz w:val="24"/>
           <w:szCs w:val="24"/>
         </w:rPr>
@@ -621,6 +699,7 @@
       </w:r>
       <w:r>
         <w:rPr>
+          <w:color w:val="FF0000"/>
           <w:sz w:val="24"/>
           <w:szCs w:val="24"/>
         </w:rPr>
@@ -636,12 +715,14 @@
         </w:numPr>
         <w:spacing w:line="360" w:lineRule="auto"/>
         <w:rPr>
-          <w:sz w:val="24"/>
-          <w:szCs w:val="24"/>
-        </w:rPr>
-      </w:pPr>
-      <w:r>
-        <w:rPr>
+          <w:color w:val="FF0000"/>
+          <w:sz w:val="24"/>
+          <w:szCs w:val="24"/>
+        </w:rPr>
+      </w:pPr>
+      <w:r>
+        <w:rPr>
+          <w:color w:val="FF0000"/>
           <w:sz w:val="24"/>
           <w:szCs w:val="24"/>
         </w:rPr>
@@ -649,6 +730,7 @@
       </w:r>
       <w:r>
         <w:rPr>
+          <w:color w:val="FF0000"/>
           <w:sz w:val="24"/>
           <w:szCs w:val="24"/>
         </w:rPr>
@@ -664,12 +746,14 @@
         </w:numPr>
         <w:spacing w:line="360" w:lineRule="auto"/>
         <w:rPr>
-          <w:sz w:val="24"/>
-          <w:szCs w:val="24"/>
-        </w:rPr>
-      </w:pPr>
-      <w:r>
-        <w:rPr>
+          <w:color w:val="FF0000"/>
+          <w:sz w:val="24"/>
+          <w:szCs w:val="24"/>
+        </w:rPr>
+      </w:pPr>
+      <w:r>
+        <w:rPr>
+          <w:color w:val="FF0000"/>
           <w:sz w:val="24"/>
           <w:szCs w:val="24"/>
         </w:rPr>
@@ -677,6 +761,7 @@
       </w:r>
       <w:r>
         <w:rPr>
+          <w:color w:val="FF0000"/>
           <w:sz w:val="24"/>
           <w:szCs w:val="24"/>
         </w:rPr>
@@ -684,6 +769,7 @@
       </w:r>
       <w:r>
         <w:rPr>
+          <w:color w:val="FF0000"/>
           <w:sz w:val="24"/>
           <w:szCs w:val="24"/>
         </w:rPr>
@@ -691,6 +777,7 @@
       </w:r>
       <w:r>
         <w:rPr>
+          <w:color w:val="FF0000"/>
           <w:sz w:val="24"/>
           <w:szCs w:val="24"/>
         </w:rPr>
@@ -698,6 +785,7 @@
       </w:r>
       <w:r>
         <w:rPr>
+          <w:color w:val="FF0000"/>
           <w:sz w:val="24"/>
           <w:szCs w:val="24"/>
         </w:rPr>
@@ -705,6 +793,7 @@
       </w:r>
       <w:r>
         <w:rPr>
+          <w:color w:val="FF0000"/>
           <w:sz w:val="24"/>
           <w:szCs w:val="24"/>
         </w:rPr>
@@ -712,6 +801,7 @@
       </w:r>
       <w:r>
         <w:rPr>
+          <w:color w:val="FF0000"/>
           <w:sz w:val="24"/>
           <w:szCs w:val="24"/>
         </w:rPr>
@@ -719,6 +809,7 @@
       </w:r>
       <w:r>
         <w:rPr>
+          <w:color w:val="FF0000"/>
           <w:sz w:val="24"/>
           <w:szCs w:val="24"/>
         </w:rPr>
@@ -726,6 +817,7 @@
       </w:r>
       <w:r>
         <w:rPr>
+          <w:color w:val="FF0000"/>
           <w:sz w:val="24"/>
           <w:szCs w:val="24"/>
         </w:rPr>
@@ -733,6 +825,7 @@
       </w:r>
       <w:r>
         <w:rPr>
+          <w:color w:val="FF0000"/>
           <w:sz w:val="24"/>
           <w:szCs w:val="24"/>
         </w:rPr>
@@ -740,6 +833,7 @@
       </w:r>
       <w:r>
         <w:rPr>
+          <w:color w:val="FF0000"/>
           <w:sz w:val="24"/>
           <w:szCs w:val="24"/>
         </w:rPr>
@@ -755,27 +849,23 @@
         </w:numPr>
         <w:spacing w:line="360" w:lineRule="auto"/>
         <w:rPr>
-          <w:sz w:val="24"/>
-          <w:szCs w:val="24"/>
-        </w:rPr>
-      </w:pPr>
-      <w:r>
-        <w:rPr>
+          <w:color w:val="FF0000"/>
+          <w:sz w:val="24"/>
+          <w:szCs w:val="24"/>
+        </w:rPr>
+      </w:pPr>
+      <w:r>
+        <w:rPr>
+          <w:color w:val="FF0000"/>
           <w:sz w:val="24"/>
           <w:szCs w:val="24"/>
         </w:rPr>
         <w:lastRenderedPageBreak/>
-        <w:t xml:space="preserve">There needs to be a focus on the wider issue of </w:t>
-      </w:r>
-      <w:r>
-        <w:rPr>
-          <w:sz w:val="24"/>
-          <w:szCs w:val="24"/>
-        </w:rPr>
-        <w:t xml:space="preserve">urban </w:t>
-      </w:r>
-      <w:r>
-        <w:rPr>
+        <w:t xml:space="preserve">There needs to be a focus on the wider issue of urban </w:t>
+      </w:r>
+      <w:r>
+        <w:rPr>
+          <w:color w:val="FF0000"/>
           <w:sz w:val="24"/>
           <w:szCs w:val="24"/>
         </w:rPr>
@@ -783,6 +873,7 @@
       </w:r>
       <w:r>
         <w:rPr>
+          <w:color w:val="FF0000"/>
           <w:sz w:val="24"/>
           <w:szCs w:val="24"/>
         </w:rPr>
@@ -790,6 +881,7 @@
       </w:r>
       <w:r>
         <w:rPr>
+          <w:color w:val="FF0000"/>
           <w:sz w:val="24"/>
           <w:szCs w:val="24"/>
         </w:rPr>
@@ -797,6 +889,7 @@
       </w:r>
       <w:r>
         <w:rPr>
+          <w:color w:val="FF0000"/>
           <w:sz w:val="24"/>
           <w:szCs w:val="24"/>
         </w:rPr>
@@ -804,6 +897,7 @@
       </w:r>
       <w:r>
         <w:rPr>
+          <w:color w:val="FF0000"/>
           <w:sz w:val="24"/>
           <w:szCs w:val="24"/>
         </w:rPr>
@@ -811,6 +905,7 @@
       </w:r>
       <w:r>
         <w:rPr>
+          <w:color w:val="FF0000"/>
           <w:sz w:val="24"/>
           <w:szCs w:val="24"/>
         </w:rPr>
@@ -818,6 +913,7 @@
       </w:r>
       <w:r>
         <w:rPr>
+          <w:color w:val="FF0000"/>
           <w:sz w:val="24"/>
           <w:szCs w:val="24"/>
         </w:rPr>
@@ -825,6 +921,7 @@
       </w:r>
       <w:r>
         <w:rPr>
+          <w:color w:val="FF0000"/>
           <w:sz w:val="24"/>
           <w:szCs w:val="24"/>
         </w:rPr>
@@ -832,6 +929,7 @@
       </w:r>
       <w:r>
         <w:rPr>
+          <w:color w:val="FF0000"/>
           <w:sz w:val="24"/>
           <w:szCs w:val="24"/>
         </w:rPr>
@@ -839,6 +937,7 @@
       </w:r>
       <w:r>
         <w:rPr>
+          <w:color w:val="FF0000"/>
           <w:sz w:val="24"/>
           <w:szCs w:val="24"/>
         </w:rPr>
@@ -854,12 +953,14 @@
         </w:numPr>
         <w:spacing w:line="360" w:lineRule="auto"/>
         <w:rPr>
-          <w:sz w:val="24"/>
-          <w:szCs w:val="24"/>
-        </w:rPr>
-      </w:pPr>
-      <w:r>
-        <w:rPr>
+          <w:color w:val="FF0000"/>
+          <w:sz w:val="24"/>
+          <w:szCs w:val="24"/>
+        </w:rPr>
+      </w:pPr>
+      <w:r>
+        <w:rPr>
+          <w:color w:val="FF0000"/>
           <w:sz w:val="24"/>
           <w:szCs w:val="24"/>
         </w:rPr>
@@ -867,6 +968,7 @@
       </w:r>
       <w:r>
         <w:rPr>
+          <w:color w:val="FF0000"/>
           <w:sz w:val="24"/>
           <w:szCs w:val="24"/>
         </w:rPr>
@@ -874,6 +976,7 @@
       </w:r>
       <w:r>
         <w:rPr>
+          <w:color w:val="FF0000"/>
           <w:sz w:val="24"/>
           <w:szCs w:val="24"/>
         </w:rPr>
@@ -881,6 +984,7 @@
       </w:r>
       <w:r>
         <w:rPr>
+          <w:color w:val="FF0000"/>
           <w:sz w:val="24"/>
           <w:szCs w:val="24"/>
         </w:rPr>
@@ -888,6 +992,7 @@
       </w:r>
       <w:r>
         <w:rPr>
+          <w:color w:val="FF0000"/>
           <w:sz w:val="24"/>
           <w:szCs w:val="24"/>
         </w:rPr>
@@ -895,6 +1000,7 @@
       </w:r>
       <w:r>
         <w:rPr>
+          <w:color w:val="FF0000"/>
           <w:sz w:val="24"/>
           <w:szCs w:val="24"/>
         </w:rPr>
@@ -902,6 +1008,7 @@
       </w:r>
       <w:r>
         <w:rPr>
+          <w:color w:val="FF0000"/>
           <w:sz w:val="24"/>
           <w:szCs w:val="24"/>
         </w:rPr>
@@ -917,12 +1024,14 @@
         </w:numPr>
         <w:spacing w:line="360" w:lineRule="auto"/>
         <w:rPr>
-          <w:sz w:val="24"/>
-          <w:szCs w:val="24"/>
-        </w:rPr>
-      </w:pPr>
-      <w:r>
-        <w:rPr>
+          <w:color w:val="FF0000"/>
+          <w:sz w:val="24"/>
+          <w:szCs w:val="24"/>
+        </w:rPr>
+      </w:pPr>
+      <w:r>
+        <w:rPr>
+          <w:color w:val="FF0000"/>
           <w:sz w:val="24"/>
           <w:szCs w:val="24"/>
         </w:rPr>
@@ -930,6 +1039,7 @@
       </w:r>
       <w:r>
         <w:rPr>
+          <w:color w:val="FF0000"/>
           <w:sz w:val="24"/>
           <w:szCs w:val="24"/>
         </w:rPr>
@@ -937,6 +1047,7 @@
       </w:r>
       <w:r>
         <w:rPr>
+          <w:color w:val="FF0000"/>
           <w:sz w:val="24"/>
           <w:szCs w:val="24"/>
         </w:rPr>
@@ -944,6 +1055,7 @@
       </w:r>
       <w:r>
         <w:rPr>
+          <w:color w:val="FF0000"/>
           <w:sz w:val="24"/>
           <w:szCs w:val="24"/>
         </w:rPr>
@@ -951,6 +1063,7 @@
       </w:r>
       <w:r>
         <w:rPr>
+          <w:color w:val="FF0000"/>
           <w:sz w:val="24"/>
           <w:szCs w:val="24"/>
         </w:rPr>
@@ -958,6 +1071,7 @@
       </w:r>
       <w:r>
         <w:rPr>
+          <w:color w:val="FF0000"/>
           <w:sz w:val="24"/>
           <w:szCs w:val="24"/>
         </w:rPr>
@@ -965,6 +1079,7 @@
       </w:r>
       <w:r>
         <w:rPr>
+          <w:color w:val="FF0000"/>
           <w:sz w:val="24"/>
           <w:szCs w:val="24"/>
         </w:rPr>
@@ -972,6 +1087,7 @@
       </w:r>
       <w:r>
         <w:rPr>
+          <w:color w:val="FF0000"/>
           <w:sz w:val="24"/>
           <w:szCs w:val="24"/>
         </w:rPr>
@@ -979,6 +1095,7 @@
       </w:r>
       <w:r>
         <w:rPr>
+          <w:color w:val="FF0000"/>
           <w:sz w:val="24"/>
           <w:szCs w:val="24"/>
         </w:rPr>
@@ -986,6 +1103,7 @@
       </w:r>
       <w:r>
         <w:rPr>
+          <w:color w:val="FF0000"/>
           <w:sz w:val="24"/>
           <w:szCs w:val="24"/>
         </w:rPr>
@@ -1001,12 +1119,14 @@
         </w:numPr>
         <w:spacing w:line="360" w:lineRule="auto"/>
         <w:rPr>
-          <w:sz w:val="24"/>
-          <w:szCs w:val="24"/>
-        </w:rPr>
-      </w:pPr>
-      <w:r>
-        <w:rPr>
+          <w:color w:val="FF0000"/>
+          <w:sz w:val="24"/>
+          <w:szCs w:val="24"/>
+        </w:rPr>
+      </w:pPr>
+      <w:r>
+        <w:rPr>
+          <w:color w:val="FF0000"/>
           <w:sz w:val="24"/>
           <w:szCs w:val="24"/>
         </w:rPr>
@@ -1014,6 +1134,7 @@
       </w:r>
       <w:r>
         <w:rPr>
+          <w:color w:val="FF0000"/>
           <w:sz w:val="24"/>
           <w:szCs w:val="24"/>
         </w:rPr>
@@ -1021,6 +1142,7 @@
       </w:r>
       <w:r>
         <w:rPr>
+          <w:color w:val="FF0000"/>
           <w:sz w:val="24"/>
           <w:szCs w:val="24"/>
         </w:rPr>
@@ -1028,6 +1150,7 @@
       </w:r>
       <w:r>
         <w:rPr>
+          <w:color w:val="FF0000"/>
           <w:sz w:val="24"/>
           <w:szCs w:val="24"/>
         </w:rPr>
@@ -1035,6 +1158,7 @@
       </w:r>
       <w:r>
         <w:rPr>
+          <w:color w:val="FF0000"/>
           <w:sz w:val="24"/>
           <w:szCs w:val="24"/>
         </w:rPr>
@@ -1042,6 +1166,7 @@
       </w:r>
       <w:r>
         <w:rPr>
+          <w:color w:val="FF0000"/>
           <w:sz w:val="24"/>
           <w:szCs w:val="24"/>
         </w:rPr>
@@ -1049,13 +1174,33 @@
       </w:r>
       <w:r>
         <w:rPr>
-          <w:sz w:val="24"/>
-          <w:szCs w:val="24"/>
-        </w:rPr>
-        <w:t xml:space="preserve">, billboard subvertising or </w:t>
-      </w:r>
-      <w:r>
-        <w:rPr>
+          <w:color w:val="FF0000"/>
+          <w:sz w:val="24"/>
+          <w:szCs w:val="24"/>
+        </w:rPr>
+        <w:t xml:space="preserve">, billboard </w:t>
+      </w:r>
+      <w:proofErr w:type="spellStart"/>
+      <w:r>
+        <w:rPr>
+          <w:color w:val="FF0000"/>
+          <w:sz w:val="24"/>
+          <w:szCs w:val="24"/>
+        </w:rPr>
+        <w:t>subvertising</w:t>
+      </w:r>
+      <w:proofErr w:type="spellEnd"/>
+      <w:r>
+        <w:rPr>
+          <w:color w:val="FF0000"/>
+          <w:sz w:val="24"/>
+          <w:szCs w:val="24"/>
+        </w:rPr>
+        <w:t xml:space="preserve"> or </w:t>
+      </w:r>
+      <w:r>
+        <w:rPr>
+          <w:color w:val="FF0000"/>
           <w:sz w:val="24"/>
           <w:szCs w:val="24"/>
         </w:rPr>
@@ -1063,6 +1208,7 @@
       </w:r>
       <w:r>
         <w:rPr>
+          <w:color w:val="FF0000"/>
           <w:sz w:val="24"/>
           <w:szCs w:val="24"/>
         </w:rPr>
@@ -1070,6 +1216,7 @@
       </w:r>
       <w:r>
         <w:rPr>
+          <w:color w:val="FF0000"/>
           <w:sz w:val="24"/>
           <w:szCs w:val="24"/>
         </w:rPr>
@@ -1077,6 +1224,7 @@
       </w:r>
       <w:r>
         <w:rPr>
+          <w:color w:val="FF0000"/>
           <w:sz w:val="24"/>
           <w:szCs w:val="24"/>
         </w:rPr>
@@ -1084,6 +1232,7 @@
       </w:r>
       <w:r>
         <w:rPr>
+          <w:color w:val="FF0000"/>
           <w:sz w:val="24"/>
           <w:szCs w:val="24"/>
         </w:rPr>
@@ -1096,6 +1245,7 @@
         <w:jc w:val="center"/>
         <w:rPr>
           <w:i/>
+          <w:color w:val="FF0000"/>
           <w:sz w:val="24"/>
           <w:szCs w:val="24"/>
         </w:rPr>
@@ -1103,6 +1253,7 @@
       <w:r>
         <w:rPr>
           <w:i/>
+          <w:color w:val="FF0000"/>
           <w:sz w:val="24"/>
           <w:szCs w:val="24"/>
         </w:rPr>
@@ -1111,6 +1262,7 @@
       <w:r>
         <w:rPr>
           <w:i/>
+          <w:color w:val="FF0000"/>
           <w:sz w:val="24"/>
           <w:szCs w:val="24"/>
         </w:rPr>
@@ -1126,12 +1278,14 @@
         </w:numPr>
         <w:spacing w:line="360" w:lineRule="auto"/>
         <w:rPr>
-          <w:sz w:val="24"/>
-          <w:szCs w:val="24"/>
-        </w:rPr>
-      </w:pPr>
-      <w:r>
-        <w:rPr>
+          <w:color w:val="FF0000"/>
+          <w:sz w:val="24"/>
+          <w:szCs w:val="24"/>
+        </w:rPr>
+      </w:pPr>
+      <w:r>
+        <w:rPr>
+          <w:color w:val="FF0000"/>
           <w:sz w:val="24"/>
           <w:szCs w:val="24"/>
         </w:rPr>
@@ -1147,12 +1301,14 @@
         </w:numPr>
         <w:spacing w:line="360" w:lineRule="auto"/>
         <w:rPr>
-          <w:sz w:val="24"/>
-          <w:szCs w:val="24"/>
-        </w:rPr>
-      </w:pPr>
-      <w:r>
-        <w:rPr>
+          <w:color w:val="FF0000"/>
+          <w:sz w:val="24"/>
+          <w:szCs w:val="24"/>
+        </w:rPr>
+      </w:pPr>
+      <w:r>
+        <w:rPr>
+          <w:color w:val="FF0000"/>
           <w:sz w:val="24"/>
           <w:szCs w:val="24"/>
         </w:rPr>
@@ -1160,6 +1316,7 @@
       </w:r>
       <w:r>
         <w:rPr>
+          <w:color w:val="FF0000"/>
           <w:sz w:val="24"/>
           <w:szCs w:val="24"/>
         </w:rPr>
@@ -1167,6 +1324,7 @@
       </w:r>
       <w:r>
         <w:rPr>
+          <w:color w:val="FF0000"/>
           <w:sz w:val="24"/>
           <w:szCs w:val="24"/>
         </w:rPr>
@@ -1174,6 +1332,7 @@
       </w:r>
       <w:r>
         <w:rPr>
+          <w:color w:val="FF0000"/>
           <w:sz w:val="24"/>
           <w:szCs w:val="24"/>
         </w:rPr>
@@ -1181,6 +1340,7 @@
       </w:r>
       <w:r>
         <w:rPr>
+          <w:color w:val="FF0000"/>
           <w:sz w:val="24"/>
           <w:szCs w:val="24"/>
         </w:rPr>
@@ -1188,6 +1348,7 @@
       </w:r>
       <w:r>
         <w:rPr>
+          <w:color w:val="FF0000"/>
           <w:sz w:val="24"/>
           <w:szCs w:val="24"/>
         </w:rPr>
@@ -1195,6 +1356,7 @@
       </w:r>
       <w:r>
         <w:rPr>
+          <w:color w:val="FF0000"/>
           <w:sz w:val="24"/>
           <w:szCs w:val="24"/>
         </w:rPr>
@@ -1202,6 +1364,7 @@
       </w:r>
       <w:r>
         <w:rPr>
+          <w:color w:val="FF0000"/>
           <w:sz w:val="24"/>
           <w:szCs w:val="24"/>
         </w:rPr>
@@ -1217,12 +1380,14 @@
         </w:numPr>
         <w:spacing w:line="360" w:lineRule="auto"/>
         <w:rPr>
-          <w:sz w:val="24"/>
-          <w:szCs w:val="24"/>
-        </w:rPr>
-      </w:pPr>
-      <w:r>
-        <w:rPr>
+          <w:color w:val="FF0000"/>
+          <w:sz w:val="24"/>
+          <w:szCs w:val="24"/>
+        </w:rPr>
+      </w:pPr>
+      <w:r>
+        <w:rPr>
+          <w:color w:val="FF0000"/>
           <w:sz w:val="24"/>
           <w:szCs w:val="24"/>
         </w:rPr>
@@ -1230,6 +1395,7 @@
       </w:r>
       <w:r>
         <w:rPr>
+          <w:color w:val="FF0000"/>
           <w:sz w:val="24"/>
           <w:szCs w:val="24"/>
         </w:rPr>
@@ -1237,6 +1403,7 @@
       </w:r>
       <w:r>
         <w:rPr>
+          <w:color w:val="FF0000"/>
           <w:sz w:val="24"/>
           <w:szCs w:val="24"/>
         </w:rPr>
@@ -1244,6 +1411,7 @@
       </w:r>
       <w:r>
         <w:rPr>
+          <w:color w:val="FF0000"/>
           <w:sz w:val="24"/>
           <w:szCs w:val="24"/>
         </w:rPr>
@@ -1251,6 +1419,7 @@
       </w:r>
       <w:r>
         <w:rPr>
+          <w:color w:val="FF0000"/>
           <w:sz w:val="24"/>
           <w:szCs w:val="24"/>
         </w:rPr>
@@ -1266,12 +1435,14 @@
         </w:numPr>
         <w:spacing w:line="360" w:lineRule="auto"/>
         <w:rPr>
-          <w:sz w:val="24"/>
-          <w:szCs w:val="24"/>
-        </w:rPr>
-      </w:pPr>
-      <w:r>
-        <w:rPr>
+          <w:color w:val="FF0000"/>
+          <w:sz w:val="24"/>
+          <w:szCs w:val="24"/>
+        </w:rPr>
+      </w:pPr>
+      <w:r>
+        <w:rPr>
+          <w:color w:val="FF0000"/>
           <w:sz w:val="24"/>
           <w:szCs w:val="24"/>
         </w:rPr>
@@ -1279,6 +1450,7 @@
       </w:r>
       <w:r>
         <w:rPr>
+          <w:color w:val="FF0000"/>
           <w:sz w:val="24"/>
           <w:szCs w:val="24"/>
         </w:rPr>
@@ -1286,6 +1458,7 @@
       </w:r>
       <w:r>
         <w:rPr>
+          <w:color w:val="FF0000"/>
           <w:sz w:val="24"/>
           <w:szCs w:val="24"/>
         </w:rPr>
@@ -1301,12 +1474,14 @@
         </w:numPr>
         <w:spacing w:line="360" w:lineRule="auto"/>
         <w:rPr>
-          <w:sz w:val="24"/>
-          <w:szCs w:val="24"/>
-        </w:rPr>
-      </w:pPr>
-      <w:r>
-        <w:rPr>
+          <w:color w:val="FF0000"/>
+          <w:sz w:val="24"/>
+          <w:szCs w:val="24"/>
+        </w:rPr>
+      </w:pPr>
+      <w:r>
+        <w:rPr>
+          <w:color w:val="FF0000"/>
           <w:sz w:val="24"/>
           <w:szCs w:val="24"/>
         </w:rPr>
@@ -1322,12 +1497,14 @@
         </w:numPr>
         <w:spacing w:line="360" w:lineRule="auto"/>
         <w:rPr>
-          <w:sz w:val="24"/>
-          <w:szCs w:val="24"/>
-        </w:rPr>
-      </w:pPr>
-      <w:r>
-        <w:rPr>
+          <w:color w:val="FF0000"/>
+          <w:sz w:val="24"/>
+          <w:szCs w:val="24"/>
+        </w:rPr>
+      </w:pPr>
+      <w:r>
+        <w:rPr>
+          <w:color w:val="FF0000"/>
           <w:sz w:val="24"/>
           <w:szCs w:val="24"/>
         </w:rPr>
@@ -1335,6 +1512,7 @@
       </w:r>
       <w:r>
         <w:rPr>
+          <w:color w:val="FF0000"/>
           <w:sz w:val="24"/>
           <w:szCs w:val="24"/>
         </w:rPr>
@@ -1342,6 +1520,7 @@
       </w:r>
       <w:r>
         <w:rPr>
+          <w:color w:val="FF0000"/>
           <w:sz w:val="24"/>
           <w:szCs w:val="24"/>
         </w:rPr>
@@ -1349,6 +1528,7 @@
       </w:r>
       <w:r>
         <w:rPr>
+          <w:color w:val="FF0000"/>
           <w:sz w:val="24"/>
           <w:szCs w:val="24"/>
         </w:rPr>
@@ -1356,6 +1536,7 @@
       </w:r>
       <w:r>
         <w:rPr>
+          <w:color w:val="FF0000"/>
           <w:sz w:val="24"/>
           <w:szCs w:val="24"/>
         </w:rPr>
@@ -1363,6 +1544,7 @@
       </w:r>
       <w:r>
         <w:rPr>
+          <w:color w:val="FF0000"/>
           <w:sz w:val="24"/>
           <w:szCs w:val="24"/>
         </w:rPr>
@@ -1370,6 +1552,7 @@
       </w:r>
       <w:r>
         <w:rPr>
+          <w:color w:val="FF0000"/>
           <w:sz w:val="24"/>
           <w:szCs w:val="24"/>
         </w:rPr>
@@ -1385,12 +1568,14 @@
         </w:numPr>
         <w:spacing w:line="360" w:lineRule="auto"/>
         <w:rPr>
-          <w:sz w:val="24"/>
-          <w:szCs w:val="24"/>
-        </w:rPr>
-      </w:pPr>
-      <w:r>
-        <w:rPr>
+          <w:color w:val="FF0000"/>
+          <w:sz w:val="24"/>
+          <w:szCs w:val="24"/>
+        </w:rPr>
+      </w:pPr>
+      <w:r>
+        <w:rPr>
+          <w:color w:val="FF0000"/>
           <w:sz w:val="24"/>
           <w:szCs w:val="24"/>
         </w:rPr>
@@ -1398,6 +1583,7 @@
       </w:r>
       <w:r>
         <w:rPr>
+          <w:color w:val="FF0000"/>
           <w:sz w:val="24"/>
           <w:szCs w:val="24"/>
         </w:rPr>
@@ -1405,6 +1591,7 @@
       </w:r>
       <w:r>
         <w:rPr>
+          <w:color w:val="FF0000"/>
           <w:sz w:val="24"/>
           <w:szCs w:val="24"/>
         </w:rPr>
@@ -1412,6 +1599,7 @@
       </w:r>
       <w:r>
         <w:rPr>
+          <w:color w:val="FF0000"/>
           <w:sz w:val="24"/>
           <w:szCs w:val="24"/>
         </w:rPr>
@@ -1419,6 +1607,7 @@
       </w:r>
       <w:r>
         <w:rPr>
+          <w:color w:val="FF0000"/>
           <w:sz w:val="24"/>
           <w:szCs w:val="24"/>
         </w:rPr>
@@ -1426,6 +1615,7 @@
       </w:r>
       <w:r>
         <w:rPr>
+          <w:color w:val="FF0000"/>
           <w:sz w:val="24"/>
           <w:szCs w:val="24"/>
         </w:rPr>
@@ -1433,6 +1623,7 @@
       </w:r>
       <w:r>
         <w:rPr>
+          <w:color w:val="FF0000"/>
           <w:sz w:val="24"/>
           <w:szCs w:val="24"/>
         </w:rPr>
@@ -1448,12 +1639,14 @@
         </w:numPr>
         <w:spacing w:line="360" w:lineRule="auto"/>
         <w:rPr>
-          <w:sz w:val="24"/>
-          <w:szCs w:val="24"/>
-        </w:rPr>
-      </w:pPr>
-      <w:r>
-        <w:rPr>
+          <w:color w:val="FF0000"/>
+          <w:sz w:val="24"/>
+          <w:szCs w:val="24"/>
+        </w:rPr>
+      </w:pPr>
+      <w:r>
+        <w:rPr>
+          <w:color w:val="FF0000"/>
           <w:sz w:val="24"/>
           <w:szCs w:val="24"/>
         </w:rPr>
@@ -1461,6 +1654,7 @@
       </w:r>
       <w:r>
         <w:rPr>
+          <w:color w:val="FF0000"/>
           <w:sz w:val="24"/>
           <w:szCs w:val="24"/>
         </w:rPr>
@@ -1468,6 +1662,7 @@
       </w:r>
       <w:r>
         <w:rPr>
+          <w:color w:val="FF0000"/>
           <w:sz w:val="24"/>
           <w:szCs w:val="24"/>
         </w:rPr>
@@ -1483,12 +1678,14 @@
         </w:numPr>
         <w:spacing w:line="360" w:lineRule="auto"/>
         <w:rPr>
-          <w:sz w:val="24"/>
-          <w:szCs w:val="24"/>
-        </w:rPr>
-      </w:pPr>
-      <w:r>
-        <w:rPr>
+          <w:color w:val="FF0000"/>
+          <w:sz w:val="24"/>
+          <w:szCs w:val="24"/>
+        </w:rPr>
+      </w:pPr>
+      <w:r>
+        <w:rPr>
+          <w:color w:val="FF0000"/>
           <w:sz w:val="24"/>
           <w:szCs w:val="24"/>
         </w:rPr>
@@ -1497,6 +1694,7 @@
       </w:r>
       <w:r>
         <w:rPr>
+          <w:color w:val="FF0000"/>
           <w:sz w:val="24"/>
           <w:szCs w:val="24"/>
         </w:rPr>
@@ -1504,20 +1702,15 @@
       </w:r>
       <w:r>
         <w:rPr>
-          <w:sz w:val="24"/>
-          <w:szCs w:val="24"/>
-        </w:rPr>
-        <w:t>are best placed to design, implement and manage local energy systems.</w:t>
-      </w:r>
-      <w:r>
-        <w:rPr>
-          <w:sz w:val="24"/>
-          <w:szCs w:val="24"/>
-        </w:rPr>
-        <w:t xml:space="preserve"> Their power </w:t>
-      </w:r>
-      <w:r>
-        <w:rPr>
+          <w:color w:val="FF0000"/>
+          <w:sz w:val="24"/>
+          <w:szCs w:val="24"/>
+        </w:rPr>
+        <w:t xml:space="preserve">are best placed to design, implement and manage local energy systems. Their power </w:t>
+      </w:r>
+      <w:r>
+        <w:rPr>
+          <w:color w:val="FF0000"/>
           <w:sz w:val="24"/>
           <w:szCs w:val="24"/>
         </w:rPr>
@@ -1525,6 +1718,7 @@
       </w:r>
       <w:r>
         <w:rPr>
+          <w:color w:val="FF0000"/>
           <w:sz w:val="24"/>
           <w:szCs w:val="24"/>
         </w:rPr>
@@ -1532,6 +1726,7 @@
       </w:r>
       <w:r>
         <w:rPr>
+          <w:color w:val="FF0000"/>
           <w:sz w:val="24"/>
           <w:szCs w:val="24"/>
         </w:rPr>
@@ -1539,6 +1734,7 @@
       </w:r>
       <w:r>
         <w:rPr>
+          <w:color w:val="FF0000"/>
           <w:sz w:val="24"/>
           <w:szCs w:val="24"/>
         </w:rPr>
@@ -1546,6 +1742,7 @@
       </w:r>
       <w:r>
         <w:rPr>
+          <w:color w:val="FF0000"/>
           <w:sz w:val="24"/>
           <w:szCs w:val="24"/>
         </w:rPr>
@@ -1553,6 +1750,7 @@
       </w:r>
       <w:r>
         <w:rPr>
+          <w:color w:val="FF0000"/>
           <w:sz w:val="24"/>
           <w:szCs w:val="24"/>
         </w:rPr>
@@ -1560,17 +1758,11 @@
       </w:r>
       <w:r>
         <w:rPr>
-          <w:sz w:val="24"/>
-          <w:szCs w:val="24"/>
-        </w:rPr>
-        <w:t>ad the civic energy revolution</w:t>
-      </w:r>
-      <w:r>
-        <w:rPr>
-          <w:sz w:val="24"/>
-          <w:szCs w:val="24"/>
-        </w:rPr>
-        <w:t>.</w:t>
+          <w:color w:val="FF0000"/>
+          <w:sz w:val="24"/>
+          <w:szCs w:val="24"/>
+        </w:rPr>
+        <w:t>ad the civic energy revolution.</w:t>
       </w:r>
     </w:p>
     <w:p>
@@ -1582,12 +1774,14 @@
         </w:numPr>
         <w:spacing w:line="360" w:lineRule="auto"/>
         <w:rPr>
-          <w:sz w:val="24"/>
-          <w:szCs w:val="24"/>
-        </w:rPr>
-      </w:pPr>
-      <w:r>
-        <w:rPr>
+          <w:color w:val="FF0000"/>
+          <w:sz w:val="24"/>
+          <w:szCs w:val="24"/>
+        </w:rPr>
+      </w:pPr>
+      <w:r>
+        <w:rPr>
+          <w:color w:val="FF0000"/>
           <w:sz w:val="24"/>
           <w:szCs w:val="24"/>
         </w:rPr>
@@ -1595,6 +1789,7 @@
       </w:r>
       <w:r>
         <w:rPr>
+          <w:color w:val="FF0000"/>
           <w:sz w:val="24"/>
           <w:szCs w:val="24"/>
         </w:rPr>
@@ -1602,6 +1797,7 @@
       </w:r>
       <w:r>
         <w:rPr>
+          <w:color w:val="FF0000"/>
           <w:sz w:val="24"/>
           <w:szCs w:val="24"/>
         </w:rPr>
@@ -1609,6 +1805,7 @@
       </w:r>
       <w:r>
         <w:rPr>
+          <w:color w:val="FF0000"/>
           <w:sz w:val="24"/>
           <w:szCs w:val="24"/>
         </w:rPr>
@@ -1616,6 +1813,7 @@
       </w:r>
       <w:r>
         <w:rPr>
+          <w:color w:val="FF0000"/>
           <w:sz w:val="24"/>
           <w:szCs w:val="24"/>
         </w:rPr>
@@ -1623,6 +1821,7 @@
       </w:r>
       <w:r>
         <w:rPr>
+          <w:color w:val="FF0000"/>
           <w:sz w:val="24"/>
           <w:szCs w:val="24"/>
         </w:rPr>
@@ -1630,6 +1829,7 @@
       </w:r>
       <w:r>
         <w:rPr>
+          <w:color w:val="FF0000"/>
           <w:sz w:val="24"/>
           <w:szCs w:val="24"/>
         </w:rPr>
@@ -1642,6 +1842,7 @@
         <w:jc w:val="center"/>
         <w:rPr>
           <w:i/>
+          <w:color w:val="FF0000"/>
           <w:sz w:val="24"/>
           <w:szCs w:val="24"/>
         </w:rPr>
@@ -1649,6 +1850,7 @@
       <w:r>
         <w:rPr>
           <w:i/>
+          <w:color w:val="FF0000"/>
           <w:sz w:val="24"/>
           <w:szCs w:val="24"/>
         </w:rPr>
@@ -1657,6 +1859,7 @@
       <w:r>
         <w:rPr>
           <w:i/>
+          <w:color w:val="FF0000"/>
           <w:sz w:val="24"/>
           <w:szCs w:val="24"/>
         </w:rPr>
@@ -1665,6 +1868,7 @@
       <w:r>
         <w:rPr>
           <w:i/>
+          <w:color w:val="FF0000"/>
           <w:sz w:val="24"/>
           <w:szCs w:val="24"/>
         </w:rPr>
@@ -1673,6 +1877,7 @@
       <w:r>
         <w:rPr>
           <w:i/>
+          <w:color w:val="FF0000"/>
           <w:sz w:val="24"/>
           <w:szCs w:val="24"/>
         </w:rPr>
@@ -1688,12 +1893,14 @@
         </w:numPr>
         <w:spacing w:line="360" w:lineRule="auto"/>
         <w:rPr>
-          <w:sz w:val="24"/>
-          <w:szCs w:val="24"/>
-        </w:rPr>
-      </w:pPr>
-      <w:r>
-        <w:rPr>
+          <w:color w:val="FF0000"/>
+          <w:sz w:val="24"/>
+          <w:szCs w:val="24"/>
+        </w:rPr>
+      </w:pPr>
+      <w:r>
+        <w:rPr>
+          <w:color w:val="FF0000"/>
           <w:sz w:val="24"/>
           <w:szCs w:val="24"/>
         </w:rPr>
@@ -1701,6 +1908,7 @@
       </w:r>
       <w:r>
         <w:rPr>
+          <w:color w:val="FF0000"/>
           <w:sz w:val="24"/>
           <w:szCs w:val="24"/>
         </w:rPr>
@@ -1708,6 +1916,7 @@
       </w:r>
       <w:r>
         <w:rPr>
+          <w:color w:val="FF0000"/>
           <w:sz w:val="24"/>
           <w:szCs w:val="24"/>
         </w:rPr>
@@ -1715,6 +1924,7 @@
       </w:r>
       <w:r>
         <w:rPr>
+          <w:color w:val="FF0000"/>
           <w:sz w:val="24"/>
           <w:szCs w:val="24"/>
         </w:rPr>
@@ -1730,12 +1940,14 @@
         </w:numPr>
         <w:spacing w:line="360" w:lineRule="auto"/>
         <w:rPr>
-          <w:sz w:val="24"/>
-          <w:szCs w:val="24"/>
-        </w:rPr>
-      </w:pPr>
-      <w:r>
-        <w:rPr>
+          <w:color w:val="FF0000"/>
+          <w:sz w:val="24"/>
+          <w:szCs w:val="24"/>
+        </w:rPr>
+      </w:pPr>
+      <w:r>
+        <w:rPr>
+          <w:color w:val="FF0000"/>
           <w:sz w:val="24"/>
           <w:szCs w:val="24"/>
         </w:rPr>
@@ -1743,6 +1955,7 @@
       </w:r>
       <w:r>
         <w:rPr>
+          <w:color w:val="FF0000"/>
           <w:sz w:val="24"/>
           <w:szCs w:val="24"/>
         </w:rPr>
@@ -1750,6 +1963,7 @@
       </w:r>
       <w:r>
         <w:rPr>
+          <w:color w:val="FF0000"/>
           <w:sz w:val="24"/>
           <w:szCs w:val="24"/>
         </w:rPr>
@@ -1757,6 +1971,7 @@
       </w:r>
       <w:r>
         <w:rPr>
+          <w:color w:val="FF0000"/>
           <w:sz w:val="24"/>
           <w:szCs w:val="24"/>
         </w:rPr>
@@ -1764,6 +1979,7 @@
       </w:r>
       <w:r>
         <w:rPr>
+          <w:color w:val="FF0000"/>
           <w:sz w:val="24"/>
           <w:szCs w:val="24"/>
         </w:rPr>
@@ -1779,12 +1995,14 @@
         </w:numPr>
         <w:spacing w:line="360" w:lineRule="auto"/>
         <w:rPr>
-          <w:sz w:val="24"/>
-          <w:szCs w:val="24"/>
-        </w:rPr>
-      </w:pPr>
-      <w:r>
-        <w:rPr>
+          <w:color w:val="FF0000"/>
+          <w:sz w:val="24"/>
+          <w:szCs w:val="24"/>
+        </w:rPr>
+      </w:pPr>
+      <w:r>
+        <w:rPr>
+          <w:color w:val="FF0000"/>
           <w:sz w:val="24"/>
           <w:szCs w:val="24"/>
         </w:rPr>
@@ -1792,6 +2010,7 @@
       </w:r>
       <w:r>
         <w:rPr>
+          <w:color w:val="FF0000"/>
           <w:sz w:val="24"/>
           <w:szCs w:val="24"/>
         </w:rPr>
@@ -1799,6 +2018,7 @@
       </w:r>
       <w:r>
         <w:rPr>
+          <w:color w:val="FF0000"/>
           <w:sz w:val="24"/>
           <w:szCs w:val="24"/>
         </w:rPr>
@@ -1806,6 +2026,7 @@
       </w:r>
       <w:r>
         <w:rPr>
+          <w:color w:val="FF0000"/>
           <w:sz w:val="24"/>
           <w:szCs w:val="24"/>
         </w:rPr>
@@ -1821,12 +2042,14 @@
         </w:numPr>
         <w:spacing w:line="360" w:lineRule="auto"/>
         <w:rPr>
-          <w:sz w:val="24"/>
-          <w:szCs w:val="24"/>
-        </w:rPr>
-      </w:pPr>
-      <w:r>
-        <w:rPr>
+          <w:color w:val="FF0000"/>
+          <w:sz w:val="24"/>
+          <w:szCs w:val="24"/>
+        </w:rPr>
+      </w:pPr>
+      <w:r>
+        <w:rPr>
+          <w:color w:val="FF0000"/>
           <w:sz w:val="24"/>
           <w:szCs w:val="24"/>
         </w:rPr>
@@ -1834,6 +2057,7 @@
       </w:r>
       <w:r>
         <w:rPr>
+          <w:color w:val="FF0000"/>
           <w:sz w:val="24"/>
           <w:szCs w:val="24"/>
         </w:rPr>
@@ -1841,6 +2065,7 @@
       </w:r>
       <w:r>
         <w:rPr>
+          <w:color w:val="FF0000"/>
           <w:sz w:val="24"/>
           <w:szCs w:val="24"/>
         </w:rPr>
@@ -1848,6 +2073,7 @@
       </w:r>
       <w:r>
         <w:rPr>
+          <w:color w:val="FF0000"/>
           <w:sz w:val="24"/>
           <w:szCs w:val="24"/>
         </w:rPr>
@@ -1855,6 +2081,7 @@
       </w:r>
       <w:r>
         <w:rPr>
+          <w:color w:val="FF0000"/>
           <w:sz w:val="24"/>
           <w:szCs w:val="24"/>
         </w:rPr>
@@ -1870,12 +2097,14 @@
         </w:numPr>
         <w:spacing w:line="360" w:lineRule="auto"/>
         <w:rPr>
-          <w:sz w:val="24"/>
-          <w:szCs w:val="24"/>
-        </w:rPr>
-      </w:pPr>
-      <w:r>
-        <w:rPr>
+          <w:color w:val="FF0000"/>
+          <w:sz w:val="24"/>
+          <w:szCs w:val="24"/>
+        </w:rPr>
+      </w:pPr>
+      <w:r>
+        <w:rPr>
+          <w:color w:val="FF0000"/>
           <w:sz w:val="24"/>
           <w:szCs w:val="24"/>
         </w:rPr>
@@ -1883,6 +2112,7 @@
       </w:r>
       <w:r>
         <w:rPr>
+          <w:color w:val="FF0000"/>
           <w:sz w:val="24"/>
           <w:szCs w:val="24"/>
         </w:rPr>
@@ -1890,6 +2120,7 @@
       </w:r>
       <w:r>
         <w:rPr>
+          <w:color w:val="FF0000"/>
           <w:sz w:val="24"/>
           <w:szCs w:val="24"/>
         </w:rPr>
@@ -1897,6 +2128,7 @@
       </w:r>
       <w:r>
         <w:rPr>
+          <w:color w:val="FF0000"/>
           <w:sz w:val="24"/>
           <w:szCs w:val="24"/>
         </w:rPr>
@@ -1904,6 +2136,7 @@
       </w:r>
       <w:r>
         <w:rPr>
+          <w:color w:val="FF0000"/>
           <w:sz w:val="24"/>
           <w:szCs w:val="24"/>
         </w:rPr>
@@ -1919,26 +2152,48 @@
         </w:numPr>
         <w:spacing w:line="360" w:lineRule="auto"/>
         <w:rPr>
-          <w:sz w:val="24"/>
-          <w:szCs w:val="24"/>
-        </w:rPr>
-      </w:pPr>
-      <w:r>
-        <w:rPr>
-          <w:sz w:val="24"/>
-          <w:szCs w:val="24"/>
-        </w:rPr>
-        <w:t>Due to their proximity and daily experiences, l</w:t>
-      </w:r>
-      <w:r>
-        <w:rPr>
-          <w:sz w:val="24"/>
-          <w:szCs w:val="24"/>
-        </w:rPr>
-        <w:t xml:space="preserve">ocal residents are </w:t>
-      </w:r>
-      <w:r>
-        <w:rPr>
+          <w:color w:val="FF0000"/>
+          <w:sz w:val="24"/>
+          <w:szCs w:val="24"/>
+        </w:rPr>
+      </w:pPr>
+      <w:r>
+        <w:rPr>
+          <w:color w:val="FF0000"/>
+          <w:sz w:val="24"/>
+          <w:szCs w:val="24"/>
+        </w:rPr>
+        <w:t xml:space="preserve">Due to their proximity and daily experiences, </w:t>
+      </w:r>
+      <w:proofErr w:type="gramStart"/>
+      <w:r>
+        <w:rPr>
+          <w:color w:val="FF0000"/>
+          <w:sz w:val="24"/>
+          <w:szCs w:val="24"/>
+        </w:rPr>
+        <w:t>l</w:t>
+      </w:r>
+      <w:r>
+        <w:rPr>
+          <w:color w:val="FF0000"/>
+          <w:sz w:val="24"/>
+          <w:szCs w:val="24"/>
+        </w:rPr>
+        <w:t>ocal residents</w:t>
+      </w:r>
+      <w:proofErr w:type="gramEnd"/>
+      <w:r>
+        <w:rPr>
+          <w:color w:val="FF0000"/>
+          <w:sz w:val="24"/>
+          <w:szCs w:val="24"/>
+        </w:rPr>
+        <w:t xml:space="preserve"> are </w:t>
+      </w:r>
+      <w:r>
+        <w:rPr>
+          <w:color w:val="FF0000"/>
           <w:sz w:val="24"/>
           <w:szCs w:val="24"/>
         </w:rPr>
@@ -1954,16 +2209,36 @@
         </w:numPr>
         <w:spacing w:line="360" w:lineRule="auto"/>
         <w:rPr>
-          <w:sz w:val="24"/>
-          <w:szCs w:val="24"/>
-        </w:rPr>
-      </w:pPr>
-      <w:r>
-        <w:rPr>
-          <w:sz w:val="24"/>
-          <w:szCs w:val="24"/>
-        </w:rPr>
-        <w:t>Connecting and enhancing blue and green urban infrastructures can unlock the significant potential of urban nature, and embed water sensitive design that can tackle extreme weather changes.</w:t>
+          <w:color w:val="FF0000"/>
+          <w:sz w:val="24"/>
+          <w:szCs w:val="24"/>
+        </w:rPr>
+      </w:pPr>
+      <w:r>
+        <w:rPr>
+          <w:color w:val="FF0000"/>
+          <w:sz w:val="24"/>
+          <w:szCs w:val="24"/>
+        </w:rPr>
+        <w:t xml:space="preserve">Connecting and enhancing blue and green urban infrastructures can unlock the significant potential of urban </w:t>
+      </w:r>
+      <w:proofErr w:type="gramStart"/>
+      <w:r>
+        <w:rPr>
+          <w:color w:val="FF0000"/>
+          <w:sz w:val="24"/>
+          <w:szCs w:val="24"/>
+        </w:rPr>
+        <w:t>nature, and</w:t>
+      </w:r>
+      <w:proofErr w:type="gramEnd"/>
+      <w:r>
+        <w:rPr>
+          <w:color w:val="FF0000"/>
+          <w:sz w:val="24"/>
+          <w:szCs w:val="24"/>
+        </w:rPr>
+        <w:t xml:space="preserve"> embed water sensitive design that can tackle extreme weather changes.</w:t>
       </w:r>
     </w:p>
     <w:p>
@@ -1975,12 +2250,14 @@
         </w:numPr>
         <w:spacing w:line="360" w:lineRule="auto"/>
         <w:rPr>
-          <w:sz w:val="24"/>
-          <w:szCs w:val="24"/>
-        </w:rPr>
-      </w:pPr>
-      <w:r>
-        <w:rPr>
+          <w:color w:val="FF0000"/>
+          <w:sz w:val="24"/>
+          <w:szCs w:val="24"/>
+        </w:rPr>
+      </w:pPr>
+      <w:r>
+        <w:rPr>
+          <w:color w:val="FF0000"/>
           <w:sz w:val="24"/>
           <w:szCs w:val="24"/>
         </w:rPr>
@@ -1988,6 +2265,7 @@
       </w:r>
       <w:r>
         <w:rPr>
+          <w:color w:val="FF0000"/>
           <w:sz w:val="24"/>
           <w:szCs w:val="24"/>
         </w:rPr>
@@ -1995,6 +2273,7 @@
       </w:r>
       <w:r>
         <w:rPr>
+          <w:color w:val="FF0000"/>
           <w:sz w:val="24"/>
           <w:szCs w:val="24"/>
         </w:rPr>
@@ -2002,6 +2281,7 @@
       </w:r>
       <w:r>
         <w:rPr>
+          <w:color w:val="FF0000"/>
           <w:sz w:val="24"/>
           <w:szCs w:val="24"/>
         </w:rPr>
@@ -2009,6 +2289,7 @@
       </w:r>
       <w:r>
         <w:rPr>
+          <w:color w:val="FF0000"/>
           <w:sz w:val="24"/>
           <w:szCs w:val="24"/>
         </w:rPr>
@@ -2024,12 +2305,14 @@
         </w:numPr>
         <w:spacing w:line="360" w:lineRule="auto"/>
         <w:rPr>
-          <w:sz w:val="24"/>
-          <w:szCs w:val="24"/>
-        </w:rPr>
-      </w:pPr>
-      <w:r>
-        <w:rPr>
+          <w:color w:val="FF0000"/>
+          <w:sz w:val="24"/>
+          <w:szCs w:val="24"/>
+        </w:rPr>
+      </w:pPr>
+      <w:r>
+        <w:rPr>
+          <w:color w:val="FF0000"/>
           <w:sz w:val="24"/>
           <w:szCs w:val="24"/>
         </w:rPr>
@@ -2037,6 +2320,7 @@
       </w:r>
       <w:r>
         <w:rPr>
+          <w:color w:val="FF0000"/>
           <w:sz w:val="24"/>
           <w:szCs w:val="24"/>
         </w:rPr>
@@ -2044,6 +2328,7 @@
       </w:r>
       <w:r>
         <w:rPr>
+          <w:color w:val="FF0000"/>
           <w:sz w:val="24"/>
           <w:szCs w:val="24"/>
         </w:rPr>
@@ -2051,6 +2336,7 @@
       </w:r>
       <w:r>
         <w:rPr>
+          <w:color w:val="FF0000"/>
           <w:sz w:val="24"/>
           <w:szCs w:val="24"/>
         </w:rPr>
@@ -2058,6 +2344,7 @@
       </w:r>
       <w:r>
         <w:rPr>
+          <w:color w:val="FF0000"/>
           <w:sz w:val="24"/>
           <w:szCs w:val="24"/>
         </w:rPr>
@@ -2065,6 +2352,7 @@
       </w:r>
       <w:r>
         <w:rPr>
+          <w:color w:val="FF0000"/>
           <w:sz w:val="24"/>
           <w:szCs w:val="24"/>
         </w:rPr>
@@ -2072,6 +2360,7 @@
       </w:r>
       <w:r>
         <w:rPr>
+          <w:color w:val="FF0000"/>
           <w:sz w:val="24"/>
           <w:szCs w:val="24"/>
         </w:rPr>
@@ -2079,6 +2368,7 @@
       </w:r>
       <w:r>
         <w:rPr>
+          <w:color w:val="FF0000"/>
           <w:sz w:val="24"/>
           <w:szCs w:val="24"/>
         </w:rPr>
@@ -2088,8 +2378,29 @@
     <w:p>
       <w:pPr>
         <w:spacing w:line="360" w:lineRule="auto"/>
+        <w:rPr>
+          <w:color w:val="FF0000"/>
+          <w:sz w:val="24"/>
+          <w:szCs w:val="24"/>
+        </w:rPr>
+      </w:pPr>
+    </w:p>
+    <w:p>
+      <w:pPr>
+        <w:spacing w:line="360" w:lineRule="auto"/>
+        <w:rPr>
+          <w:color w:val="FF0000"/>
+          <w:sz w:val="24"/>
+          <w:szCs w:val="24"/>
+        </w:rPr>
+      </w:pPr>
+    </w:p>
+    <w:p>
+      <w:pPr>
+        <w:spacing w:line="360" w:lineRule="auto"/>
         <w:jc w:val="center"/>
         <w:rPr>
+          <w:color w:val="FF0000"/>
           <w:sz w:val="24"/>
           <w:szCs w:val="24"/>
         </w:rPr>
@@ -2097,14 +2408,17 @@
       <w:r>
         <w:rPr>
           <w:i/>
-          <w:sz w:val="24"/>
-          <w:szCs w:val="24"/>
-        </w:rPr>
+          <w:color w:val="FF0000"/>
+          <w:sz w:val="24"/>
+          <w:szCs w:val="24"/>
+        </w:rPr>
+        <w:lastRenderedPageBreak/>
         <w:t xml:space="preserve">The </w:t>
       </w:r>
       <w:r>
         <w:rPr>
           <w:i/>
+          <w:color w:val="FF0000"/>
           <w:sz w:val="24"/>
           <w:szCs w:val="24"/>
         </w:rPr>
@@ -2120,16 +2434,17 @@
         </w:numPr>
         <w:spacing w:line="360" w:lineRule="auto"/>
         <w:rPr>
-          <w:sz w:val="24"/>
-          <w:szCs w:val="24"/>
-        </w:rPr>
-      </w:pPr>
-      <w:r>
-        <w:rPr>
-          <w:sz w:val="24"/>
-          <w:szCs w:val="24"/>
-        </w:rPr>
-        <w:lastRenderedPageBreak/>
+          <w:color w:val="FF0000"/>
+          <w:sz w:val="24"/>
+          <w:szCs w:val="24"/>
+        </w:rPr>
+      </w:pPr>
+      <w:r>
+        <w:rPr>
+          <w:color w:val="FF0000"/>
+          <w:sz w:val="24"/>
+          <w:szCs w:val="24"/>
+        </w:rPr>
         <w:t>The fourth pillar, the common city, requires shifting as many urban resources and assets as possible into common ownership.</w:t>
       </w:r>
     </w:p>
@@ -2142,12 +2457,14 @@
         </w:numPr>
         <w:spacing w:line="360" w:lineRule="auto"/>
         <w:rPr>
-          <w:sz w:val="24"/>
-          <w:szCs w:val="24"/>
-        </w:rPr>
-      </w:pPr>
-      <w:r>
-        <w:rPr>
+          <w:color w:val="FF0000"/>
+          <w:sz w:val="24"/>
+          <w:szCs w:val="24"/>
+        </w:rPr>
+      </w:pPr>
+      <w:r>
+        <w:rPr>
+          <w:color w:val="FF0000"/>
           <w:sz w:val="24"/>
           <w:szCs w:val="24"/>
         </w:rPr>
@@ -2155,6 +2472,7 @@
       </w:r>
       <w:r>
         <w:rPr>
+          <w:color w:val="FF0000"/>
           <w:sz w:val="24"/>
           <w:szCs w:val="24"/>
         </w:rPr>
@@ -2162,6 +2480,7 @@
       </w:r>
       <w:r>
         <w:rPr>
+          <w:color w:val="FF0000"/>
           <w:sz w:val="24"/>
           <w:szCs w:val="24"/>
         </w:rPr>
@@ -2169,6 +2488,7 @@
       </w:r>
       <w:r>
         <w:rPr>
+          <w:color w:val="FF0000"/>
           <w:sz w:val="24"/>
           <w:szCs w:val="24"/>
         </w:rPr>
@@ -2176,6 +2496,7 @@
       </w:r>
       <w:r>
         <w:rPr>
+          <w:color w:val="FF0000"/>
           <w:sz w:val="24"/>
           <w:szCs w:val="24"/>
         </w:rPr>
@@ -2183,6 +2504,7 @@
       </w:r>
       <w:r>
         <w:rPr>
+          <w:color w:val="FF0000"/>
           <w:sz w:val="24"/>
           <w:szCs w:val="24"/>
         </w:rPr>
@@ -2190,6 +2512,7 @@
       </w:r>
       <w:r>
         <w:rPr>
+          <w:color w:val="FF0000"/>
           <w:sz w:val="24"/>
           <w:szCs w:val="24"/>
         </w:rPr>
@@ -2197,6 +2520,7 @@
       </w:r>
       <w:r>
         <w:rPr>
+          <w:color w:val="FF0000"/>
           <w:sz w:val="24"/>
           <w:szCs w:val="24"/>
         </w:rPr>
@@ -2204,6 +2528,7 @@
       </w:r>
       <w:r>
         <w:rPr>
+          <w:color w:val="FF0000"/>
           <w:sz w:val="24"/>
           <w:szCs w:val="24"/>
         </w:rPr>
@@ -2211,6 +2536,7 @@
       </w:r>
       <w:r>
         <w:rPr>
+          <w:color w:val="FF0000"/>
           <w:sz w:val="24"/>
           <w:szCs w:val="24"/>
         </w:rPr>
@@ -2226,19 +2552,32 @@
         </w:numPr>
         <w:spacing w:line="360" w:lineRule="auto"/>
         <w:rPr>
-          <w:sz w:val="24"/>
-          <w:szCs w:val="24"/>
-        </w:rPr>
-      </w:pPr>
-      <w:r>
-        <w:rPr>
-          <w:sz w:val="24"/>
-          <w:szCs w:val="24"/>
-        </w:rPr>
-        <w:t xml:space="preserve">Mechanisms are required to facilitate broad and meaningful citizen input </w:t>
-      </w:r>
-      <w:r>
-        <w:rPr>
+          <w:color w:val="FF0000"/>
+          <w:sz w:val="24"/>
+          <w:szCs w:val="24"/>
+        </w:rPr>
+      </w:pPr>
+      <w:r>
+        <w:rPr>
+          <w:color w:val="FF0000"/>
+          <w:sz w:val="24"/>
+          <w:szCs w:val="24"/>
+        </w:rPr>
+        <w:t>Mechanisms are required to f</w:t>
+      </w:r>
+      <w:bookmarkStart w:id="0" w:name="_GoBack"/>
+      <w:bookmarkEnd w:id="0"/>
+      <w:r>
+        <w:rPr>
+          <w:color w:val="FF0000"/>
+          <w:sz w:val="24"/>
+          <w:szCs w:val="24"/>
+        </w:rPr>
+        <w:t xml:space="preserve">acilitate broad and meaningful citizen input </w:t>
+      </w:r>
+      <w:r>
+        <w:rPr>
+          <w:color w:val="FF0000"/>
           <w:sz w:val="24"/>
           <w:szCs w:val="24"/>
         </w:rPr>
@@ -2246,6 +2585,7 @@
       </w:r>
       <w:r>
         <w:rPr>
+          <w:color w:val="FF0000"/>
           <w:sz w:val="24"/>
           <w:szCs w:val="24"/>
         </w:rPr>
@@ -2253,6 +2593,7 @@
       </w:r>
       <w:r>
         <w:rPr>
+          <w:color w:val="FF0000"/>
           <w:sz w:val="24"/>
           <w:szCs w:val="24"/>
         </w:rPr>
@@ -2260,6 +2601,7 @@
       </w:r>
       <w:r>
         <w:rPr>
+          <w:color w:val="FF0000"/>
           <w:sz w:val="24"/>
           <w:szCs w:val="24"/>
         </w:rPr>
@@ -2267,6 +2609,7 @@
       </w:r>
       <w:r>
         <w:rPr>
+          <w:color w:val="FF0000"/>
           <w:sz w:val="24"/>
           <w:szCs w:val="24"/>
         </w:rPr>
@@ -2274,6 +2617,7 @@
       </w:r>
       <w:r>
         <w:rPr>
+          <w:color w:val="FF0000"/>
           <w:sz w:val="24"/>
           <w:szCs w:val="24"/>
         </w:rPr>
@@ -2289,26 +2633,22 @@
         </w:numPr>
         <w:spacing w:line="360" w:lineRule="auto"/>
         <w:rPr>
-          <w:sz w:val="24"/>
-          <w:szCs w:val="24"/>
-        </w:rPr>
-      </w:pPr>
-      <w:r>
-        <w:rPr>
-          <w:sz w:val="24"/>
-          <w:szCs w:val="24"/>
-        </w:rPr>
-        <w:t>Vacant and der</w:t>
-      </w:r>
-      <w:r>
-        <w:rPr>
-          <w:sz w:val="24"/>
-          <w:szCs w:val="24"/>
-        </w:rPr>
-        <w:t>eli</w:t>
-      </w:r>
-      <w:r>
-        <w:rPr>
+          <w:color w:val="FF0000"/>
+          <w:sz w:val="24"/>
+          <w:szCs w:val="24"/>
+        </w:rPr>
+      </w:pPr>
+      <w:r>
+        <w:rPr>
+          <w:color w:val="FF0000"/>
+          <w:sz w:val="24"/>
+          <w:szCs w:val="24"/>
+        </w:rPr>
+        <w:t>Vacant and dereli</w:t>
+      </w:r>
+      <w:r>
+        <w:rPr>
+          <w:color w:val="FF0000"/>
           <w:sz w:val="24"/>
           <w:szCs w:val="24"/>
         </w:rPr>
@@ -2316,20 +2656,15 @@
       </w:r>
       <w:r>
         <w:rPr>
-          <w:sz w:val="24"/>
-          <w:szCs w:val="24"/>
-        </w:rPr>
-        <w:t xml:space="preserve">needs reallocating </w:t>
-      </w:r>
-      <w:r>
-        <w:rPr>
-          <w:sz w:val="24"/>
-          <w:szCs w:val="24"/>
-        </w:rPr>
-        <w:t xml:space="preserve">to community </w:t>
-      </w:r>
-      <w:r>
-        <w:rPr>
+          <w:color w:val="FF0000"/>
+          <w:sz w:val="24"/>
+          <w:szCs w:val="24"/>
+        </w:rPr>
+        <w:t xml:space="preserve">needs reallocating to community </w:t>
+      </w:r>
+      <w:r>
+        <w:rPr>
+          <w:color w:val="FF0000"/>
           <w:sz w:val="24"/>
           <w:szCs w:val="24"/>
         </w:rPr>
@@ -2337,6 +2672,7 @@
       </w:r>
       <w:r>
         <w:rPr>
+          <w:color w:val="FF0000"/>
           <w:sz w:val="24"/>
           <w:szCs w:val="24"/>
         </w:rPr>
@@ -2352,12 +2688,14 @@
         </w:numPr>
         <w:spacing w:line="360" w:lineRule="auto"/>
         <w:rPr>
-          <w:sz w:val="24"/>
-          <w:szCs w:val="24"/>
-        </w:rPr>
-      </w:pPr>
-      <w:r>
-        <w:rPr>
+          <w:color w:val="FF0000"/>
+          <w:sz w:val="24"/>
+          <w:szCs w:val="24"/>
+        </w:rPr>
+      </w:pPr>
+      <w:r>
+        <w:rPr>
+          <w:color w:val="FF0000"/>
           <w:sz w:val="24"/>
           <w:szCs w:val="24"/>
         </w:rPr>
@@ -2365,6 +2703,7 @@
       </w:r>
       <w:r>
         <w:rPr>
+          <w:color w:val="FF0000"/>
           <w:sz w:val="24"/>
           <w:szCs w:val="24"/>
         </w:rPr>
@@ -2372,6 +2711,7 @@
       </w:r>
       <w:r>
         <w:rPr>
+          <w:color w:val="FF0000"/>
           <w:sz w:val="24"/>
           <w:szCs w:val="24"/>
         </w:rPr>
@@ -2379,6 +2719,7 @@
       </w:r>
       <w:r>
         <w:rPr>
+          <w:color w:val="FF0000"/>
           <w:sz w:val="24"/>
           <w:szCs w:val="24"/>
         </w:rPr>
@@ -2386,6 +2727,7 @@
       </w:r>
       <w:r>
         <w:rPr>
+          <w:color w:val="FF0000"/>
           <w:sz w:val="24"/>
           <w:szCs w:val="24"/>
         </w:rPr>
@@ -2393,6 +2735,7 @@
       </w:r>
       <w:r>
         <w:rPr>
+          <w:color w:val="FF0000"/>
           <w:sz w:val="24"/>
           <w:szCs w:val="24"/>
         </w:rPr>
@@ -2400,6 +2743,7 @@
       </w:r>
       <w:r>
         <w:rPr>
+          <w:color w:val="FF0000"/>
           <w:sz w:val="24"/>
           <w:szCs w:val="24"/>
         </w:rPr>
@@ -2415,12 +2759,14 @@
         </w:numPr>
         <w:spacing w:line="360" w:lineRule="auto"/>
         <w:rPr>
-          <w:sz w:val="24"/>
-          <w:szCs w:val="24"/>
-        </w:rPr>
-      </w:pPr>
-      <w:r>
-        <w:rPr>
+          <w:color w:val="FF0000"/>
+          <w:sz w:val="24"/>
+          <w:szCs w:val="24"/>
+        </w:rPr>
+      </w:pPr>
+      <w:r>
+        <w:rPr>
+          <w:color w:val="FF0000"/>
           <w:sz w:val="24"/>
           <w:szCs w:val="24"/>
         </w:rPr>
@@ -2428,6 +2774,7 @@
       </w:r>
       <w:r>
         <w:rPr>
+          <w:color w:val="FF0000"/>
           <w:sz w:val="24"/>
           <w:szCs w:val="24"/>
         </w:rPr>
@@ -2435,6 +2782,7 @@
       </w:r>
       <w:r>
         <w:rPr>
+          <w:color w:val="FF0000"/>
           <w:sz w:val="24"/>
           <w:szCs w:val="24"/>
         </w:rPr>
@@ -2442,6 +2790,7 @@
       </w:r>
       <w:r>
         <w:rPr>
+          <w:color w:val="FF0000"/>
           <w:sz w:val="24"/>
           <w:szCs w:val="24"/>
         </w:rPr>
@@ -2449,6 +2798,7 @@
       </w:r>
       <w:r>
         <w:rPr>
+          <w:color w:val="FF0000"/>
           <w:sz w:val="24"/>
           <w:szCs w:val="24"/>
         </w:rPr>
@@ -2456,6 +2806,7 @@
       </w:r>
       <w:r>
         <w:rPr>
+          <w:color w:val="FF0000"/>
           <w:sz w:val="24"/>
           <w:szCs w:val="24"/>
         </w:rPr>
@@ -2463,6 +2814,7 @@
       </w:r>
       <w:r>
         <w:rPr>
+          <w:color w:val="FF0000"/>
           <w:sz w:val="24"/>
           <w:szCs w:val="24"/>
         </w:rPr>
@@ -2470,6 +2822,7 @@
       </w:r>
       <w:r>
         <w:rPr>
+          <w:color w:val="FF0000"/>
           <w:sz w:val="24"/>
           <w:szCs w:val="24"/>
         </w:rPr>
@@ -2477,6 +2830,7 @@
       </w:r>
       <w:r>
         <w:rPr>
+          <w:color w:val="FF0000"/>
           <w:sz w:val="24"/>
           <w:szCs w:val="24"/>
         </w:rPr>
@@ -2484,6 +2838,7 @@
       </w:r>
       <w:r>
         <w:rPr>
+          <w:color w:val="FF0000"/>
           <w:sz w:val="24"/>
           <w:szCs w:val="24"/>
         </w:rPr>
@@ -2491,6 +2846,7 @@
       </w:r>
       <w:r>
         <w:rPr>
+          <w:color w:val="FF0000"/>
           <w:sz w:val="24"/>
           <w:szCs w:val="24"/>
         </w:rPr>
@@ -2498,6 +2854,7 @@
       </w:r>
       <w:r>
         <w:rPr>
+          <w:color w:val="FF0000"/>
           <w:sz w:val="24"/>
           <w:szCs w:val="24"/>
         </w:rPr>
@@ -2513,12 +2870,14 @@
         </w:numPr>
         <w:spacing w:line="360" w:lineRule="auto"/>
         <w:rPr>
-          <w:sz w:val="24"/>
-          <w:szCs w:val="24"/>
-        </w:rPr>
-      </w:pPr>
-      <w:r>
-        <w:rPr>
+          <w:color w:val="FF0000"/>
+          <w:sz w:val="24"/>
+          <w:szCs w:val="24"/>
+        </w:rPr>
+      </w:pPr>
+      <w:r>
+        <w:rPr>
+          <w:color w:val="FF0000"/>
           <w:sz w:val="24"/>
           <w:szCs w:val="24"/>
         </w:rPr>
@@ -2526,6 +2885,7 @@
       </w:r>
       <w:r>
         <w:rPr>
+          <w:color w:val="FF0000"/>
           <w:sz w:val="24"/>
           <w:szCs w:val="24"/>
         </w:rPr>
@@ -2533,6 +2893,7 @@
       </w:r>
       <w:r>
         <w:rPr>
+          <w:color w:val="FF0000"/>
           <w:sz w:val="24"/>
           <w:szCs w:val="24"/>
         </w:rPr>
@@ -2540,6 +2901,7 @@
       </w:r>
       <w:r>
         <w:rPr>
+          <w:color w:val="FF0000"/>
           <w:sz w:val="24"/>
           <w:szCs w:val="24"/>
         </w:rPr>
@@ -2547,6 +2909,7 @@
       </w:r>
       <w:r>
         <w:rPr>
+          <w:color w:val="FF0000"/>
           <w:sz w:val="24"/>
           <w:szCs w:val="24"/>
         </w:rPr>
@@ -2554,6 +2917,7 @@
       </w:r>
       <w:r>
         <w:rPr>
+          <w:color w:val="FF0000"/>
           <w:sz w:val="24"/>
           <w:szCs w:val="24"/>
         </w:rPr>
@@ -2561,6 +2925,7 @@
       </w:r>
       <w:r>
         <w:rPr>
+          <w:color w:val="FF0000"/>
           <w:sz w:val="24"/>
           <w:szCs w:val="24"/>
         </w:rPr>
@@ -2568,6 +2933,7 @@
       </w:r>
       <w:r>
         <w:rPr>
+          <w:color w:val="FF0000"/>
           <w:sz w:val="24"/>
           <w:szCs w:val="24"/>
         </w:rPr>
@@ -2575,6 +2941,7 @@
       </w:r>
       <w:r>
         <w:rPr>
+          <w:color w:val="FF0000"/>
           <w:sz w:val="24"/>
           <w:szCs w:val="24"/>
         </w:rPr>
@@ -2582,6 +2949,7 @@
       </w:r>
       <w:r>
         <w:rPr>
+          <w:color w:val="FF0000"/>
           <w:sz w:val="24"/>
           <w:szCs w:val="24"/>
         </w:rPr>
@@ -2589,6 +2957,7 @@
       </w:r>
       <w:r>
         <w:rPr>
+          <w:color w:val="FF0000"/>
           <w:sz w:val="24"/>
           <w:szCs w:val="24"/>
         </w:rPr>
@@ -2596,6 +2965,7 @@
       </w:r>
       <w:r>
         <w:rPr>
+          <w:color w:val="FF0000"/>
           <w:sz w:val="24"/>
           <w:szCs w:val="24"/>
         </w:rPr>
@@ -2611,12 +2981,14 @@
         </w:numPr>
         <w:spacing w:line="360" w:lineRule="auto"/>
         <w:rPr>
-          <w:sz w:val="24"/>
-          <w:szCs w:val="24"/>
-        </w:rPr>
-      </w:pPr>
-      <w:r>
-        <w:rPr>
+          <w:color w:val="FF0000"/>
+          <w:sz w:val="24"/>
+          <w:szCs w:val="24"/>
+        </w:rPr>
+      </w:pPr>
+      <w:r>
+        <w:rPr>
+          <w:color w:val="FF0000"/>
           <w:sz w:val="24"/>
           <w:szCs w:val="24"/>
         </w:rPr>
@@ -2624,6 +2996,7 @@
       </w:r>
       <w:r>
         <w:rPr>
+          <w:color w:val="FF0000"/>
           <w:sz w:val="24"/>
           <w:szCs w:val="24"/>
         </w:rPr>
@@ -2631,6 +3004,7 @@
       </w:r>
       <w:r>
         <w:rPr>
+          <w:color w:val="FF0000"/>
           <w:sz w:val="24"/>
           <w:szCs w:val="24"/>
         </w:rPr>
@@ -2638,6 +3012,7 @@
       </w:r>
       <w:r>
         <w:rPr>
+          <w:color w:val="FF0000"/>
           <w:sz w:val="24"/>
           <w:szCs w:val="24"/>
         </w:rPr>
@@ -2645,6 +3020,7 @@
       </w:r>
       <w:r>
         <w:rPr>
+          <w:color w:val="FF0000"/>
           <w:sz w:val="24"/>
           <w:szCs w:val="24"/>
         </w:rPr>
@@ -2660,12 +3036,14 @@
         </w:numPr>
         <w:spacing w:line="360" w:lineRule="auto"/>
         <w:rPr>
-          <w:sz w:val="24"/>
-          <w:szCs w:val="24"/>
-        </w:rPr>
-      </w:pPr>
-      <w:r>
-        <w:rPr>
+          <w:color w:val="FF0000"/>
+          <w:sz w:val="24"/>
+          <w:szCs w:val="24"/>
+        </w:rPr>
+      </w:pPr>
+      <w:r>
+        <w:rPr>
+          <w:color w:val="FF0000"/>
           <w:sz w:val="24"/>
           <w:szCs w:val="24"/>
         </w:rPr>
@@ -2673,6 +3051,7 @@
       </w:r>
       <w:r>
         <w:rPr>
+          <w:color w:val="FF0000"/>
           <w:sz w:val="24"/>
           <w:szCs w:val="24"/>
         </w:rPr>
@@ -2680,6 +3059,7 @@
       </w:r>
       <w:r>
         <w:rPr>
+          <w:color w:val="FF0000"/>
           <w:sz w:val="24"/>
           <w:szCs w:val="24"/>
         </w:rPr>
@@ -2695,12 +3075,14 @@
         </w:numPr>
         <w:spacing w:line="360" w:lineRule="auto"/>
         <w:rPr>
-          <w:sz w:val="24"/>
-          <w:szCs w:val="24"/>
-        </w:rPr>
-      </w:pPr>
-      <w:r>
-        <w:rPr>
+          <w:color w:val="FF0000"/>
+          <w:sz w:val="24"/>
+          <w:szCs w:val="24"/>
+        </w:rPr>
+      </w:pPr>
+      <w:r>
+        <w:rPr>
+          <w:color w:val="FF0000"/>
           <w:sz w:val="24"/>
           <w:szCs w:val="24"/>
         </w:rPr>
@@ -2708,6 +3090,7 @@
       </w:r>
       <w:r>
         <w:rPr>
+          <w:color w:val="FF0000"/>
           <w:sz w:val="24"/>
           <w:szCs w:val="24"/>
         </w:rPr>
@@ -2715,6 +3098,7 @@
       </w:r>
       <w:r>
         <w:rPr>
+          <w:color w:val="FF0000"/>
           <w:sz w:val="24"/>
           <w:szCs w:val="24"/>
         </w:rPr>
@@ -2722,6 +3106,7 @@
       </w:r>
       <w:r>
         <w:rPr>
+          <w:color w:val="FF0000"/>
           <w:sz w:val="24"/>
           <w:szCs w:val="24"/>
         </w:rPr>
@@ -2729,10 +3114,29 @@
       </w:r>
       <w:r>
         <w:rPr>
-          <w:sz w:val="24"/>
-          <w:szCs w:val="24"/>
-        </w:rPr>
-        <w:t>will facilitate broad engagement with community based activities.</w:t>
+          <w:color w:val="FF0000"/>
+          <w:sz w:val="24"/>
+          <w:szCs w:val="24"/>
+        </w:rPr>
+        <w:t xml:space="preserve">will facilitate broad engagement with </w:t>
+      </w:r>
+      <w:proofErr w:type="gramStart"/>
+      <w:r>
+        <w:rPr>
+          <w:color w:val="FF0000"/>
+          <w:sz w:val="24"/>
+          <w:szCs w:val="24"/>
+        </w:rPr>
+        <w:t>community based</w:t>
+      </w:r>
+      <w:proofErr w:type="gramEnd"/>
+      <w:r>
+        <w:rPr>
+          <w:color w:val="FF0000"/>
+          <w:sz w:val="24"/>
+          <w:szCs w:val="24"/>
+        </w:rPr>
+        <w:t xml:space="preserve"> activities.</w:t>
       </w:r>
     </w:p>
     <w:p>
@@ -2744,12 +3148,14 @@
         </w:numPr>
         <w:spacing w:line="360" w:lineRule="auto"/>
         <w:rPr>
-          <w:sz w:val="24"/>
-          <w:szCs w:val="24"/>
-        </w:rPr>
-      </w:pPr>
-      <w:r>
-        <w:rPr>
+          <w:color w:val="FF0000"/>
+          <w:sz w:val="24"/>
+          <w:szCs w:val="24"/>
+        </w:rPr>
+      </w:pPr>
+      <w:r>
+        <w:rPr>
+          <w:color w:val="FF0000"/>
           <w:sz w:val="24"/>
           <w:szCs w:val="24"/>
         </w:rPr>
@@ -2757,6 +3163,7 @@
       </w:r>
       <w:r>
         <w:rPr>
+          <w:color w:val="FF0000"/>
           <w:sz w:val="24"/>
           <w:szCs w:val="24"/>
         </w:rPr>
@@ -2764,6 +3171,7 @@
       </w:r>
       <w:r>
         <w:rPr>
+          <w:color w:val="FF0000"/>
           <w:sz w:val="24"/>
           <w:szCs w:val="24"/>
         </w:rPr>
@@ -2771,6 +3179,7 @@
       </w:r>
       <w:r>
         <w:rPr>
+          <w:color w:val="FF0000"/>
           <w:sz w:val="24"/>
           <w:szCs w:val="24"/>
         </w:rPr>
@@ -2778,6 +3187,7 @@
       </w:r>
       <w:r>
         <w:rPr>
+          <w:color w:val="FF0000"/>
           <w:sz w:val="24"/>
           <w:szCs w:val="24"/>
         </w:rPr>
@@ -2785,6 +3195,7 @@
       </w:r>
       <w:r>
         <w:rPr>
+          <w:color w:val="FF0000"/>
           <w:sz w:val="24"/>
           <w:szCs w:val="24"/>
         </w:rPr>
@@ -2792,6 +3203,7 @@
       </w:r>
       <w:r>
         <w:rPr>
+          <w:color w:val="FF0000"/>
           <w:sz w:val="24"/>
           <w:szCs w:val="24"/>
         </w:rPr>
@@ -2801,6 +3213,33 @@
     <w:p>
       <w:pPr>
         <w:spacing w:line="360" w:lineRule="auto"/>
+        <w:rPr>
+          <w:sz w:val="24"/>
+          <w:szCs w:val="24"/>
+        </w:rPr>
+      </w:pPr>
+    </w:p>
+    <w:p>
+      <w:pPr>
+        <w:spacing w:line="360" w:lineRule="auto"/>
+        <w:rPr>
+          <w:sz w:val="24"/>
+          <w:szCs w:val="24"/>
+        </w:rPr>
+      </w:pPr>
+    </w:p>
+    <w:p>
+      <w:pPr>
+        <w:spacing w:line="360" w:lineRule="auto"/>
+        <w:rPr>
+          <w:sz w:val="24"/>
+          <w:szCs w:val="24"/>
+        </w:rPr>
+      </w:pPr>
+    </w:p>
+    <w:p>
+      <w:pPr>
+        <w:spacing w:line="360" w:lineRule="auto"/>
         <w:jc w:val="center"/>
         <w:rPr>
           <w:i/>
@@ -2814,6 +3253,7 @@
           <w:sz w:val="24"/>
           <w:szCs w:val="24"/>
         </w:rPr>
+        <w:lastRenderedPageBreak/>
         <w:t xml:space="preserve">Cross cutting </w:t>
       </w:r>
       <w:r>
@@ -2881,12 +3321,21 @@
         </w:rPr>
         <w:t xml:space="preserve">enhance and empower </w:t>
       </w:r>
-      <w:r>
-        <w:rPr>
-          <w:sz w:val="24"/>
-          <w:szCs w:val="24"/>
-        </w:rPr>
-        <w:t>city based actions.</w:t>
+      <w:proofErr w:type="gramStart"/>
+      <w:r>
+        <w:rPr>
+          <w:sz w:val="24"/>
+          <w:szCs w:val="24"/>
+        </w:rPr>
+        <w:t>city based</w:t>
+      </w:r>
+      <w:proofErr w:type="gramEnd"/>
+      <w:r>
+        <w:rPr>
+          <w:sz w:val="24"/>
+          <w:szCs w:val="24"/>
+        </w:rPr>
+        <w:t xml:space="preserve"> actions.</w:t>
       </w:r>
     </w:p>
     <w:p>
@@ -2984,8 +3433,23 @@
           <w:sz w:val="24"/>
           <w:szCs w:val="24"/>
         </w:rPr>
-        <w:lastRenderedPageBreak/>
-        <w:t xml:space="preserve">Cities have to start from where they are and what they have. </w:t>
+        <w:t xml:space="preserve">Cities </w:t>
+      </w:r>
+      <w:proofErr w:type="gramStart"/>
+      <w:r>
+        <w:rPr>
+          <w:sz w:val="24"/>
+          <w:szCs w:val="24"/>
+        </w:rPr>
+        <w:t>have to</w:t>
+      </w:r>
+      <w:proofErr w:type="gramEnd"/>
+      <w:r>
+        <w:rPr>
+          <w:sz w:val="24"/>
+          <w:szCs w:val="24"/>
+        </w:rPr>
+        <w:t xml:space="preserve"> start from where they are and what they have. </w:t>
       </w:r>
       <w:r>
         <w:rPr>
@@ -3321,8 +3785,6 @@
       <w:pPr>
         <w:spacing w:line="360" w:lineRule="auto"/>
       </w:pPr>
-      <w:bookmarkStart w:id="0" w:name="_GoBack"/>
-      <w:bookmarkEnd w:id="0"/>
     </w:p>
     <w:sectPr>
       <w:footerReference w:type="even" r:id="rId7"/>
@@ -3337,7 +3799,7 @@
 </file>
 
 <file path=word/endnotes.xml><?xml version="1.0" encoding="utf-8"?>
-<w:endnotes xmlns:wpc="http://schemas.microsoft.com/office/word/2010/wordprocessingCanvas" xmlns:mc="http://schemas.openxmlformats.org/markup-compatibility/2006" xmlns:o="urn:schemas-microsoft-com:office:office" xmlns:r="http://schemas.openxmlformats.org/officeDocument/2006/relationships" xmlns:m="http://schemas.openxmlformats.org/officeDocument/2006/math" xmlns:v="urn:schemas-microsoft-com:vml" xmlns:wp14="http://schemas.microsoft.com/office/word/2010/wordprocessingDrawing" xmlns:wp="http://schemas.openxmlformats.org/drawingml/2006/wordprocessingDrawing" xmlns:w10="urn:schemas-microsoft-com:office:word" xmlns:w="http://schemas.openxmlformats.org/wordprocessingml/2006/main" xmlns:w14="http://schemas.microsoft.com/office/word/2010/wordml" xmlns:w15="http://schemas.microsoft.com/office/word/2012/wordml" xmlns:wpg="http://schemas.microsoft.com/office/word/2010/wordprocessingGroup" xmlns:wpi="http://schemas.microsoft.com/office/word/2010/wordprocessingInk" xmlns:wne="http://schemas.microsoft.com/office/word/2006/wordml" xmlns:wps="http://schemas.microsoft.com/office/word/2010/wordprocessingShape" mc:Ignorable="w14 w15 wp14">
+<w:endnotes xmlns:wpc="http://schemas.microsoft.com/office/word/2010/wordprocessingCanvas" xmlns:cx="http://schemas.microsoft.com/office/drawing/2014/chartex" xmlns:cx1="http://schemas.microsoft.com/office/drawing/2015/9/8/chartex" xmlns:cx2="http://schemas.microsoft.com/office/drawing/2015/10/21/chartex" xmlns:cx3="http://schemas.microsoft.com/office/drawing/2016/5/9/chartex" xmlns:cx4="http://schemas.microsoft.com/office/drawing/2016/5/10/chartex" xmlns:cx5="http://schemas.microsoft.com/office/drawing/2016/5/11/chartex" xmlns:cx6="http://schemas.microsoft.com/office/drawing/2016/5/12/chartex" xmlns:cx7="http://schemas.microsoft.com/office/drawing/2016/5/13/chartex" xmlns:cx8="http://schemas.microsoft.com/office/drawing/2016/5/14/chartex" xmlns:mc="http://schemas.openxmlformats.org/markup-compatibility/2006" xmlns:aink="http://schemas.microsoft.com/office/drawing/2016/ink" xmlns:am3d="http://schemas.microsoft.com/office/drawing/2017/model3d" xmlns:o="urn:schemas-microsoft-com:office:office" xmlns:r="http://schemas.openxmlformats.org/officeDocument/2006/relationships" xmlns:m="http://schemas.openxmlformats.org/officeDocument/2006/math" xmlns:v="urn:schemas-microsoft-com:vml" xmlns:wp14="http://schemas.microsoft.com/office/word/2010/wordprocessingDrawing" xmlns:wp="http://schemas.openxmlformats.org/drawingml/2006/wordprocessingDrawing" xmlns:w10="urn:schemas-microsoft-com:office:word" xmlns:w="http://schemas.openxmlformats.org/wordprocessingml/2006/main" xmlns:w14="http://schemas.microsoft.com/office/word/2010/wordml" xmlns:w15="http://schemas.microsoft.com/office/word/2012/wordml" xmlns:w16cid="http://schemas.microsoft.com/office/word/2016/wordml/cid" xmlns:w16se="http://schemas.microsoft.com/office/word/2015/wordml/symex" xmlns:wpg="http://schemas.microsoft.com/office/word/2010/wordprocessingGroup" xmlns:wpi="http://schemas.microsoft.com/office/word/2010/wordprocessingInk" xmlns:wne="http://schemas.microsoft.com/office/word/2006/wordml" xmlns:wps="http://schemas.microsoft.com/office/word/2010/wordprocessingShape" mc:Ignorable="w14 w15 w16se w16cid wp14">
   <w:endnote w:type="separator" w:id="-1">
     <w:p>
       <w:pPr>
@@ -3362,7 +3824,7 @@
 </file>
 
 <file path=word/footer1.xml><?xml version="1.0" encoding="utf-8"?>
-<w:ftr xmlns:wpc="http://schemas.microsoft.com/office/word/2010/wordprocessingCanvas" xmlns:mc="http://schemas.openxmlformats.org/markup-compatibility/2006" xmlns:o="urn:schemas-microsoft-com:office:office" xmlns:r="http://schemas.openxmlformats.org/officeDocument/2006/relationships" xmlns:m="http://schemas.openxmlformats.org/officeDocument/2006/math" xmlns:v="urn:schemas-microsoft-com:vml" xmlns:wp14="http://schemas.microsoft.com/office/word/2010/wordprocessingDrawing" xmlns:wp="http://schemas.openxmlformats.org/drawingml/2006/wordprocessingDrawing" xmlns:w10="urn:schemas-microsoft-com:office:word" xmlns:w="http://schemas.openxmlformats.org/wordprocessingml/2006/main" xmlns:w14="http://schemas.microsoft.com/office/word/2010/wordml" xmlns:w15="http://schemas.microsoft.com/office/word/2012/wordml" xmlns:wpg="http://schemas.microsoft.com/office/word/2010/wordprocessingGroup" xmlns:wpi="http://schemas.microsoft.com/office/word/2010/wordprocessingInk" xmlns:wne="http://schemas.microsoft.com/office/word/2006/wordml" xmlns:wps="http://schemas.microsoft.com/office/word/2010/wordprocessingShape" mc:Ignorable="w14 w15 wp14">
+<w:ftr xmlns:wpc="http://schemas.microsoft.com/office/word/2010/wordprocessingCanvas" xmlns:cx="http://schemas.microsoft.com/office/drawing/2014/chartex" xmlns:cx1="http://schemas.microsoft.com/office/drawing/2015/9/8/chartex" xmlns:cx2="http://schemas.microsoft.com/office/drawing/2015/10/21/chartex" xmlns:cx3="http://schemas.microsoft.com/office/drawing/2016/5/9/chartex" xmlns:cx4="http://schemas.microsoft.com/office/drawing/2016/5/10/chartex" xmlns:cx5="http://schemas.microsoft.com/office/drawing/2016/5/11/chartex" xmlns:cx6="http://schemas.microsoft.com/office/drawing/2016/5/12/chartex" xmlns:cx7="http://schemas.microsoft.com/office/drawing/2016/5/13/chartex" xmlns:cx8="http://schemas.microsoft.com/office/drawing/2016/5/14/chartex" xmlns:mc="http://schemas.openxmlformats.org/markup-compatibility/2006" xmlns:aink="http://schemas.microsoft.com/office/drawing/2016/ink" xmlns:am3d="http://schemas.microsoft.com/office/drawing/2017/model3d" xmlns:o="urn:schemas-microsoft-com:office:office" xmlns:r="http://schemas.openxmlformats.org/officeDocument/2006/relationships" xmlns:m="http://schemas.openxmlformats.org/officeDocument/2006/math" xmlns:v="urn:schemas-microsoft-com:vml" xmlns:wp14="http://schemas.microsoft.com/office/word/2010/wordprocessingDrawing" xmlns:wp="http://schemas.openxmlformats.org/drawingml/2006/wordprocessingDrawing" xmlns:w10="urn:schemas-microsoft-com:office:word" xmlns:w="http://schemas.openxmlformats.org/wordprocessingml/2006/main" xmlns:w14="http://schemas.microsoft.com/office/word/2010/wordml" xmlns:w15="http://schemas.microsoft.com/office/word/2012/wordml" xmlns:w16cid="http://schemas.microsoft.com/office/word/2016/wordml/cid" xmlns:w16se="http://schemas.microsoft.com/office/word/2015/wordml/symex" xmlns:wpg="http://schemas.microsoft.com/office/word/2010/wordprocessingGroup" xmlns:wpi="http://schemas.microsoft.com/office/word/2010/wordprocessingInk" xmlns:wne="http://schemas.microsoft.com/office/word/2006/wordml" xmlns:wps="http://schemas.microsoft.com/office/word/2010/wordprocessingShape" mc:Ignorable="w14 w15 w16se w16cid wp14">
   <w:p>
     <w:pPr>
       <w:pStyle w:val="Footer"/>
@@ -3400,7 +3862,7 @@
 </file>
 
 <file path=word/footer2.xml><?xml version="1.0" encoding="utf-8"?>
-<w:ftr xmlns:wpc="http://schemas.microsoft.com/office/word/2010/wordprocessingCanvas" xmlns:mc="http://schemas.openxmlformats.org/markup-compatibility/2006" xmlns:o="urn:schemas-microsoft-com:office:office" xmlns:r="http://schemas.openxmlformats.org/officeDocument/2006/relationships" xmlns:m="http://schemas.openxmlformats.org/officeDocument/2006/math" xmlns:v="urn:schemas-microsoft-com:vml" xmlns:wp14="http://schemas.microsoft.com/office/word/2010/wordprocessingDrawing" xmlns:wp="http://schemas.openxmlformats.org/drawingml/2006/wordprocessingDrawing" xmlns:w10="urn:schemas-microsoft-com:office:word" xmlns:w="http://schemas.openxmlformats.org/wordprocessingml/2006/main" xmlns:w14="http://schemas.microsoft.com/office/word/2010/wordml" xmlns:w15="http://schemas.microsoft.com/office/word/2012/wordml" xmlns:wpg="http://schemas.microsoft.com/office/word/2010/wordprocessingGroup" xmlns:wpi="http://schemas.microsoft.com/office/word/2010/wordprocessingInk" xmlns:wne="http://schemas.microsoft.com/office/word/2006/wordml" xmlns:wps="http://schemas.microsoft.com/office/word/2010/wordprocessingShape" mc:Ignorable="w14 w15 wp14">
+<w:ftr xmlns:wpc="http://schemas.microsoft.com/office/word/2010/wordprocessingCanvas" xmlns:cx="http://schemas.microsoft.com/office/drawing/2014/chartex" xmlns:cx1="http://schemas.microsoft.com/office/drawing/2015/9/8/chartex" xmlns:cx2="http://schemas.microsoft.com/office/drawing/2015/10/21/chartex" xmlns:cx3="http://schemas.microsoft.com/office/drawing/2016/5/9/chartex" xmlns:cx4="http://schemas.microsoft.com/office/drawing/2016/5/10/chartex" xmlns:cx5="http://schemas.microsoft.com/office/drawing/2016/5/11/chartex" xmlns:cx6="http://schemas.microsoft.com/office/drawing/2016/5/12/chartex" xmlns:cx7="http://schemas.microsoft.com/office/drawing/2016/5/13/chartex" xmlns:cx8="http://schemas.microsoft.com/office/drawing/2016/5/14/chartex" xmlns:mc="http://schemas.openxmlformats.org/markup-compatibility/2006" xmlns:aink="http://schemas.microsoft.com/office/drawing/2016/ink" xmlns:am3d="http://schemas.microsoft.com/office/drawing/2017/model3d" xmlns:o="urn:schemas-microsoft-com:office:office" xmlns:r="http://schemas.openxmlformats.org/officeDocument/2006/relationships" xmlns:m="http://schemas.openxmlformats.org/officeDocument/2006/math" xmlns:v="urn:schemas-microsoft-com:vml" xmlns:wp14="http://schemas.microsoft.com/office/word/2010/wordprocessingDrawing" xmlns:wp="http://schemas.openxmlformats.org/drawingml/2006/wordprocessingDrawing" xmlns:w10="urn:schemas-microsoft-com:office:word" xmlns:w="http://schemas.openxmlformats.org/wordprocessingml/2006/main" xmlns:w14="http://schemas.microsoft.com/office/word/2010/wordml" xmlns:w15="http://schemas.microsoft.com/office/word/2012/wordml" xmlns:w16cid="http://schemas.microsoft.com/office/word/2016/wordml/cid" xmlns:w16se="http://schemas.microsoft.com/office/word/2015/wordml/symex" xmlns:wpg="http://schemas.microsoft.com/office/word/2010/wordprocessingGroup" xmlns:wpi="http://schemas.microsoft.com/office/word/2010/wordprocessingInk" xmlns:wne="http://schemas.microsoft.com/office/word/2006/wordml" xmlns:wps="http://schemas.microsoft.com/office/word/2010/wordprocessingShape" mc:Ignorable="w14 w15 w16se w16cid wp14">
   <w:p>
     <w:pPr>
       <w:pStyle w:val="Footer"/>
@@ -3451,7 +3913,7 @@
 </file>
 
 <file path=word/footnotes.xml><?xml version="1.0" encoding="utf-8"?>
-<w:footnotes xmlns:wpc="http://schemas.microsoft.com/office/word/2010/wordprocessingCanvas" xmlns:mc="http://schemas.openxmlformats.org/markup-compatibility/2006" xmlns:o="urn:schemas-microsoft-com:office:office" xmlns:r="http://schemas.openxmlformats.org/officeDocument/2006/relationships" xmlns:m="http://schemas.openxmlformats.org/officeDocument/2006/math" xmlns:v="urn:schemas-microsoft-com:vml" xmlns:wp14="http://schemas.microsoft.com/office/word/2010/wordprocessingDrawing" xmlns:wp="http://schemas.openxmlformats.org/drawingml/2006/wordprocessingDrawing" xmlns:w10="urn:schemas-microsoft-com:office:word" xmlns:w="http://schemas.openxmlformats.org/wordprocessingml/2006/main" xmlns:w14="http://schemas.microsoft.com/office/word/2010/wordml" xmlns:w15="http://schemas.microsoft.com/office/word/2012/wordml" xmlns:wpg="http://schemas.microsoft.com/office/word/2010/wordprocessingGroup" xmlns:wpi="http://schemas.microsoft.com/office/word/2010/wordprocessingInk" xmlns:wne="http://schemas.microsoft.com/office/word/2006/wordml" xmlns:wps="http://schemas.microsoft.com/office/word/2010/wordprocessingShape" mc:Ignorable="w14 w15 wp14">
+<w:footnotes xmlns:wpc="http://schemas.microsoft.com/office/word/2010/wordprocessingCanvas" xmlns:cx="http://schemas.microsoft.com/office/drawing/2014/chartex" xmlns:cx1="http://schemas.microsoft.com/office/drawing/2015/9/8/chartex" xmlns:cx2="http://schemas.microsoft.com/office/drawing/2015/10/21/chartex" xmlns:cx3="http://schemas.microsoft.com/office/drawing/2016/5/9/chartex" xmlns:cx4="http://schemas.microsoft.com/office/drawing/2016/5/10/chartex" xmlns:cx5="http://schemas.microsoft.com/office/drawing/2016/5/11/chartex" xmlns:cx6="http://schemas.microsoft.com/office/drawing/2016/5/12/chartex" xmlns:cx7="http://schemas.microsoft.com/office/drawing/2016/5/13/chartex" xmlns:cx8="http://schemas.microsoft.com/office/drawing/2016/5/14/chartex" xmlns:mc="http://schemas.openxmlformats.org/markup-compatibility/2006" xmlns:aink="http://schemas.microsoft.com/office/drawing/2016/ink" xmlns:am3d="http://schemas.microsoft.com/office/drawing/2017/model3d" xmlns:o="urn:schemas-microsoft-com:office:office" xmlns:r="http://schemas.openxmlformats.org/officeDocument/2006/relationships" xmlns:m="http://schemas.openxmlformats.org/officeDocument/2006/math" xmlns:v="urn:schemas-microsoft-com:vml" xmlns:wp14="http://schemas.microsoft.com/office/word/2010/wordprocessingDrawing" xmlns:wp="http://schemas.openxmlformats.org/drawingml/2006/wordprocessingDrawing" xmlns:w10="urn:schemas-microsoft-com:office:word" xmlns:w="http://schemas.openxmlformats.org/wordprocessingml/2006/main" xmlns:w14="http://schemas.microsoft.com/office/word/2010/wordml" xmlns:w15="http://schemas.microsoft.com/office/word/2012/wordml" xmlns:w16cid="http://schemas.microsoft.com/office/word/2016/wordml/cid" xmlns:w16se="http://schemas.microsoft.com/office/word/2015/wordml/symex" xmlns:wpg="http://schemas.microsoft.com/office/word/2010/wordprocessingGroup" xmlns:wpi="http://schemas.microsoft.com/office/word/2010/wordprocessingInk" xmlns:wne="http://schemas.microsoft.com/office/word/2006/wordml" xmlns:wps="http://schemas.microsoft.com/office/word/2010/wordprocessingShape" mc:Ignorable="w14 w15 w16se w16cid wp14">
   <w:footnote w:type="separator" w:id="-1">
     <w:p>
       <w:pPr>
@@ -3476,8 +3938,8 @@
 </file>
 
 <file path=word/numbering.xml><?xml version="1.0" encoding="utf-8"?>
-<w:numbering xmlns:wpc="http://schemas.microsoft.com/office/word/2010/wordprocessingCanvas" xmlns:mc="http://schemas.openxmlformats.org/markup-compatibility/2006" xmlns:o="urn:schemas-microsoft-com:office:office" xmlns:r="http://schemas.openxmlformats.org/officeDocument/2006/relationships" xmlns:m="http://schemas.openxmlformats.org/officeDocument/2006/math" xmlns:v="urn:schemas-microsoft-com:vml" xmlns:wp14="http://schemas.microsoft.com/office/word/2010/wordprocessingDrawing" xmlns:wp="http://schemas.openxmlformats.org/drawingml/2006/wordprocessingDrawing" xmlns:w10="urn:schemas-microsoft-com:office:word" xmlns:w="http://schemas.openxmlformats.org/wordprocessingml/2006/main" xmlns:w14="http://schemas.microsoft.com/office/word/2010/wordml" xmlns:w15="http://schemas.microsoft.com/office/word/2012/wordml" xmlns:wpg="http://schemas.microsoft.com/office/word/2010/wordprocessingGroup" xmlns:wpi="http://schemas.microsoft.com/office/word/2010/wordprocessingInk" xmlns:wne="http://schemas.microsoft.com/office/word/2006/wordml" xmlns:wps="http://schemas.microsoft.com/office/word/2010/wordprocessingShape" mc:Ignorable="w14 w15 wp14">
-  <w:abstractNum w:abstractNumId="0">
+<w:numbering xmlns:wpc="http://schemas.microsoft.com/office/word/2010/wordprocessingCanvas" xmlns:cx="http://schemas.microsoft.com/office/drawing/2014/chartex" xmlns:cx1="http://schemas.microsoft.com/office/drawing/2015/9/8/chartex" xmlns:cx2="http://schemas.microsoft.com/office/drawing/2015/10/21/chartex" xmlns:cx3="http://schemas.microsoft.com/office/drawing/2016/5/9/chartex" xmlns:cx4="http://schemas.microsoft.com/office/drawing/2016/5/10/chartex" xmlns:cx5="http://schemas.microsoft.com/office/drawing/2016/5/11/chartex" xmlns:cx6="http://schemas.microsoft.com/office/drawing/2016/5/12/chartex" xmlns:cx7="http://schemas.microsoft.com/office/drawing/2016/5/13/chartex" xmlns:cx8="http://schemas.microsoft.com/office/drawing/2016/5/14/chartex" xmlns:mc="http://schemas.openxmlformats.org/markup-compatibility/2006" xmlns:aink="http://schemas.microsoft.com/office/drawing/2016/ink" xmlns:am3d="http://schemas.microsoft.com/office/drawing/2017/model3d" xmlns:o="urn:schemas-microsoft-com:office:office" xmlns:r="http://schemas.openxmlformats.org/officeDocument/2006/relationships" xmlns:m="http://schemas.openxmlformats.org/officeDocument/2006/math" xmlns:v="urn:schemas-microsoft-com:vml" xmlns:wp14="http://schemas.microsoft.com/office/word/2010/wordprocessingDrawing" xmlns:wp="http://schemas.openxmlformats.org/drawingml/2006/wordprocessingDrawing" xmlns:w10="urn:schemas-microsoft-com:office:word" xmlns:w="http://schemas.openxmlformats.org/wordprocessingml/2006/main" xmlns:w14="http://schemas.microsoft.com/office/word/2010/wordml" xmlns:w15="http://schemas.microsoft.com/office/word/2012/wordml" xmlns:w16cid="http://schemas.microsoft.com/office/word/2016/wordml/cid" xmlns:w16se="http://schemas.microsoft.com/office/word/2015/wordml/symex" xmlns:wpg="http://schemas.microsoft.com/office/word/2010/wordprocessingGroup" xmlns:wpi="http://schemas.microsoft.com/office/word/2010/wordprocessingInk" xmlns:wne="http://schemas.microsoft.com/office/word/2006/wordml" xmlns:wps="http://schemas.microsoft.com/office/word/2010/wordprocessingShape" mc:Ignorable="w14 w15 w16se w16cid wp14">
+  <w:abstractNum w:abstractNumId="0" w15:restartNumberingAfterBreak="0">
     <w:nsid w:val="430312DF"/>
     <w:multiLevelType w:val="hybridMultilevel"/>
     <w:tmpl w:val="3714730E"/>
@@ -3563,7 +4025,7 @@
       </w:pPr>
     </w:lvl>
   </w:abstractNum>
-  <w:abstractNum w:abstractNumId="1">
+  <w:abstractNum w:abstractNumId="1" w15:restartNumberingAfterBreak="0">
     <w:nsid w:val="61B93A38"/>
     <w:multiLevelType w:val="hybridMultilevel"/>
     <w:tmpl w:val="A7DA0194"/>
@@ -3649,7 +4111,7 @@
       </w:pPr>
     </w:lvl>
   </w:abstractNum>
-  <w:abstractNum w:abstractNumId="2">
+  <w:abstractNum w:abstractNumId="2" w15:restartNumberingAfterBreak="0">
     <w:nsid w:val="644335C8"/>
     <w:multiLevelType w:val="hybridMultilevel"/>
     <w:tmpl w:val="F29E502E"/>
@@ -3735,7 +4197,7 @@
       </w:pPr>
     </w:lvl>
   </w:abstractNum>
-  <w:abstractNum w:abstractNumId="3">
+  <w:abstractNum w:abstractNumId="3" w15:restartNumberingAfterBreak="0">
     <w:nsid w:val="69181240"/>
     <w:multiLevelType w:val="hybridMultilevel"/>
     <w:tmpl w:val="A7DA0194"/>
@@ -3821,7 +4283,7 @@
       </w:pPr>
     </w:lvl>
   </w:abstractNum>
-  <w:abstractNum w:abstractNumId="4">
+  <w:abstractNum w:abstractNumId="4" w15:restartNumberingAfterBreak="0">
     <w:nsid w:val="6F084EB3"/>
     <w:multiLevelType w:val="hybridMultilevel"/>
     <w:tmpl w:val="A466632C"/>
@@ -3929,7 +4391,7 @@
 </file>
 
 <file path=word/styles.xml><?xml version="1.0" encoding="utf-8"?>
-<w:styles xmlns:mc="http://schemas.openxmlformats.org/markup-compatibility/2006" xmlns:r="http://schemas.openxmlformats.org/officeDocument/2006/relationships" xmlns:w="http://schemas.openxmlformats.org/wordprocessingml/2006/main" xmlns:w14="http://schemas.microsoft.com/office/word/2010/wordml" xmlns:w15="http://schemas.microsoft.com/office/word/2012/wordml" mc:Ignorable="w14 w15">
+<w:styles xmlns:mc="http://schemas.openxmlformats.org/markup-compatibility/2006" xmlns:r="http://schemas.openxmlformats.org/officeDocument/2006/relationships" xmlns:w="http://schemas.openxmlformats.org/wordprocessingml/2006/main" xmlns:w14="http://schemas.microsoft.com/office/word/2010/wordml" xmlns:w15="http://schemas.microsoft.com/office/word/2012/wordml" xmlns:w16cid="http://schemas.microsoft.com/office/word/2016/wordml/cid" xmlns:w16se="http://schemas.microsoft.com/office/word/2015/wordml/symex" mc:Ignorable="w14 w15 w16se w16cid">
   <w:docDefaults>
     <w:rPrDefault>
       <w:rPr>
@@ -3945,7 +4407,7 @@
       </w:pPr>
     </w:pPrDefault>
   </w:docDefaults>
-  <w:latentStyles w:defLockedState="0" w:defUIPriority="99" w:defSemiHidden="0" w:defUnhideWhenUsed="0" w:defQFormat="0" w:count="371">
+  <w:latentStyles w:defLockedState="0" w:defUIPriority="99" w:defSemiHidden="0" w:defUnhideWhenUsed="0" w:defQFormat="0" w:count="375">
     <w:lsdException w:name="Normal" w:uiPriority="0" w:qFormat="1"/>
     <w:lsdException w:name="heading 1" w:uiPriority="9" w:qFormat="1"/>
     <w:lsdException w:name="heading 2" w:semiHidden="1" w:uiPriority="9" w:unhideWhenUsed="1" w:qFormat="1"/>
@@ -4051,7 +4513,6 @@
     <w:lsdException w:name="HTML Sample" w:semiHidden="1" w:unhideWhenUsed="1"/>
     <w:lsdException w:name="HTML Typewriter" w:semiHidden="1" w:unhideWhenUsed="1"/>
     <w:lsdException w:name="HTML Variable" w:semiHidden="1" w:unhideWhenUsed="1"/>
-    <w:lsdException w:name="Normal Table" w:semiHidden="1" w:unhideWhenUsed="1"/>
     <w:lsdException w:name="annotation subject" w:semiHidden="1" w:unhideWhenUsed="1"/>
     <w:lsdException w:name="No List" w:semiHidden="1" w:unhideWhenUsed="1"/>
     <w:lsdException w:name="Outline List 1" w:semiHidden="1" w:unhideWhenUsed="1"/>
@@ -4095,10 +4556,8 @@
     <w:lsdException w:name="Table Elegant" w:semiHidden="1" w:unhideWhenUsed="1"/>
     <w:lsdException w:name="Table Professional" w:semiHidden="1" w:unhideWhenUsed="1"/>
     <w:lsdException w:name="Table Subtle 1" w:semiHidden="1" w:unhideWhenUsed="1"/>
-    <w:lsdException w:name="Table Subtle 2" w:semiHidden="1" w:unhideWhenUsed="1"/>
     <w:lsdException w:name="Table Web 1" w:semiHidden="1" w:unhideWhenUsed="1"/>
     <w:lsdException w:name="Table Web 2" w:semiHidden="1" w:unhideWhenUsed="1"/>
-    <w:lsdException w:name="Table Web 3" w:semiHidden="1" w:unhideWhenUsed="1"/>
     <w:lsdException w:name="Balloon Text" w:semiHidden="1" w:unhideWhenUsed="1"/>
     <w:lsdException w:name="Table Grid" w:uiPriority="39"/>
     <w:lsdException w:name="Table Theme" w:semiHidden="1" w:unhideWhenUsed="1"/>
@@ -4317,6 +4776,10 @@
     <w:lsdException w:name="List Table 5 Dark Accent 6" w:uiPriority="50"/>
     <w:lsdException w:name="List Table 6 Colorful Accent 6" w:uiPriority="51"/>
     <w:lsdException w:name="List Table 7 Colorful Accent 6" w:uiPriority="52"/>
+    <w:lsdException w:name="Mention" w:semiHidden="1" w:unhideWhenUsed="1"/>
+    <w:lsdException w:name="Smart Hyperlink" w:semiHidden="1" w:unhideWhenUsed="1"/>
+    <w:lsdException w:name="Hashtag" w:semiHidden="1" w:unhideWhenUsed="1"/>
+    <w:lsdException w:name="Unresolved Mention" w:semiHidden="1" w:unhideWhenUsed="1"/>
   </w:latentStyles>
   <w:style w:type="paragraph" w:default="1" w:styleId="Normal">
     <w:name w:val="Normal"/>
